--- a/Archive/Documents/013-บรรณานุกรม.docx
+++ b/Archive/Documents/013-บรรณานุกรม.docx
@@ -51,8 +51,9 @@
         </w:tabs>
         <w:spacing w:after="0"/>
         <w:ind w:left="0"/>
-        <w:rPr>
-          <w:rFonts w:ascii="TH Sarabun New" w:hAnsi="TH Sarabun New" w:cs="TH Sarabun New"/>
+        <w:jc w:val="thaiDistribute"/>
+        <w:rPr>
+          <w:rFonts w:ascii="TH Sarabun New" w:eastAsiaTheme="minorHAnsi" w:hAnsi="TH Sarabun New" w:cs="TH Sarabun New"/>
           <w:sz w:val="32"/>
           <w:szCs w:val="32"/>
         </w:rPr>
@@ -61,10 +62,17 @@
       <w:bookmarkStart w:id="1" w:name="_Hlk513453869"/>
       <w:r>
         <w:rPr>
-          <w:rFonts w:ascii="TH Sarabun New" w:hAnsi="TH Sarabun New" w:cs="TH Sarabun New" w:hint="cs"/>
-          <w:sz w:val="32"/>
-          <w:szCs w:val="32"/>
-          <w:cs/>
+          <w:rFonts w:ascii="TH Sarabun New" w:hAnsi="TH Sarabun New" w:cs="TH Sarabun New"/>
+          <w:sz w:val="32"/>
+          <w:szCs w:val="32"/>
+        </w:rPr>
+        <w:t>[</w:t>
+      </w:r>
+      <w:r>
+        <w:rPr>
+          <w:rFonts w:ascii="TH Sarabun New" w:hAnsi="TH Sarabun New" w:cs="TH Sarabun New"/>
+          <w:sz w:val="32"/>
+          <w:szCs w:val="32"/>
         </w:rPr>
         <w:t>1</w:t>
       </w:r>
@@ -73,105 +81,124 @@
           <w:rFonts w:ascii="TH Sarabun New" w:hAnsi="TH Sarabun New" w:cs="TH Sarabun New"/>
           <w:sz w:val="32"/>
           <w:szCs w:val="32"/>
-          <w:cs/>
-        </w:rPr>
-        <w:t>.</w:t>
-      </w:r>
-      <w:r>
-        <w:rPr>
-          <w:rFonts w:ascii="TH Sarabun New" w:hAnsi="TH Sarabun New" w:cs="TH Sarabun New"/>
-          <w:sz w:val="32"/>
-          <w:szCs w:val="32"/>
-          <w:cs/>
-        </w:rPr>
-        <w:tab/>
-      </w:r>
-      <w:bookmarkEnd w:id="0"/>
-      <w:r>
-        <w:rPr>
-          <w:rFonts w:ascii="TH Sarabun New" w:hAnsi="TH Sarabun New" w:cs="TH Sarabun New"/>
-          <w:sz w:val="32"/>
-          <w:szCs w:val="32"/>
-          <w:cs/>
-        </w:rPr>
-        <w:t>ม</w:t>
-      </w:r>
-      <w:r>
-        <w:rPr>
-          <w:rFonts w:ascii="TH Sarabun New" w:hAnsi="TH Sarabun New" w:cs="TH Sarabun New"/>
-          <w:sz w:val="32"/>
-          <w:szCs w:val="32"/>
-        </w:rPr>
-        <w:t>.</w:t>
-      </w:r>
-      <w:r>
-        <w:rPr>
-          <w:rFonts w:ascii="TH Sarabun New" w:hAnsi="TH Sarabun New" w:cs="TH Sarabun New"/>
-          <w:sz w:val="32"/>
-          <w:szCs w:val="32"/>
-          <w:cs/>
-        </w:rPr>
-        <w:t>ป</w:t>
-      </w:r>
-      <w:r>
-        <w:rPr>
-          <w:rFonts w:ascii="TH Sarabun New" w:hAnsi="TH Sarabun New" w:cs="TH Sarabun New"/>
-          <w:sz w:val="32"/>
-          <w:szCs w:val="32"/>
-        </w:rPr>
-        <w:t>.</w:t>
-      </w:r>
-      <w:r>
-        <w:rPr>
-          <w:rFonts w:ascii="TH Sarabun New" w:hAnsi="TH Sarabun New" w:cs="TH Sarabun New"/>
-          <w:sz w:val="32"/>
-          <w:szCs w:val="32"/>
-          <w:cs/>
-        </w:rPr>
-        <w:t>ป</w:t>
-      </w:r>
-      <w:r>
-        <w:rPr>
-          <w:rFonts w:ascii="TH Sarabun New" w:hAnsi="TH Sarabun New" w:cs="TH Sarabun New"/>
-          <w:sz w:val="32"/>
-          <w:szCs w:val="32"/>
-        </w:rPr>
-        <w:t xml:space="preserve">, </w:t>
-      </w:r>
-      <w:proofErr w:type="spellStart"/>
-      <w:r>
-        <w:rPr>
-          <w:rFonts w:ascii="TH Sarabun New" w:hAnsi="TH Sarabun New" w:cs="TH Sarabun New" w:hint="cs"/>
-          <w:sz w:val="32"/>
-          <w:szCs w:val="32"/>
-          <w:u w:val="single"/>
-          <w:cs/>
-        </w:rPr>
-        <w:t>บลูทูธ</w:t>
-      </w:r>
-      <w:proofErr w:type="spellEnd"/>
-      <w:r>
-        <w:rPr>
-          <w:rFonts w:ascii="TH Sarabun New" w:hAnsi="TH Sarabun New" w:cs="TH Sarabun New" w:hint="cs"/>
-          <w:sz w:val="32"/>
-          <w:szCs w:val="32"/>
-          <w:u w:val="single"/>
-          <w:cs/>
-        </w:rPr>
-        <w:t>พลังงานต่ำ</w:t>
-      </w:r>
-      <w:r>
-        <w:rPr>
-          <w:rFonts w:ascii="TH Sarabun New" w:hAnsi="TH Sarabun New" w:cs="TH Sarabun New" w:hint="cs"/>
-          <w:sz w:val="32"/>
-          <w:szCs w:val="32"/>
+        </w:rPr>
+        <w:t>]</w:t>
+      </w:r>
+      <w:r>
+        <w:rPr>
+          <w:rFonts w:ascii="TH Sarabun New" w:hAnsi="TH Sarabun New" w:cs="TH Sarabun New"/>
+          <w:sz w:val="32"/>
+          <w:szCs w:val="32"/>
+          <w:cs/>
+        </w:rPr>
+        <w:t xml:space="preserve">. </w:t>
+      </w:r>
+      <w:r>
+        <w:rPr>
+          <w:rStyle w:val="Hyperlink"/>
+          <w:rFonts w:ascii="TH Sarabun New" w:eastAsiaTheme="minorHAnsi" w:hAnsi="TH Sarabun New" w:cs="TH Sarabun New"/>
+          <w:color w:val="auto"/>
+          <w:sz w:val="32"/>
+          <w:szCs w:val="32"/>
+          <w:u w:val="none"/>
+          <w:cs/>
+        </w:rPr>
+        <w:t xml:space="preserve">สนธยา </w:t>
+      </w:r>
+      <w:r>
+        <w:rPr>
+          <w:rStyle w:val="Hyperlink"/>
+          <w:rFonts w:ascii="TH Sarabun New" w:eastAsiaTheme="minorHAnsi" w:hAnsi="TH Sarabun New" w:cs="TH Sarabun New" w:hint="cs"/>
+          <w:color w:val="auto"/>
+          <w:sz w:val="32"/>
+          <w:szCs w:val="32"/>
+          <w:u w:val="none"/>
+          <w:cs/>
+        </w:rPr>
+        <w:t>นงนุช</w:t>
+      </w:r>
+      <w:r>
+        <w:rPr>
+          <w:rStyle w:val="Hyperlink"/>
+          <w:rFonts w:ascii="TH Sarabun New" w:eastAsiaTheme="minorHAnsi" w:hAnsi="TH Sarabun New" w:cs="TH Sarabun New"/>
+          <w:color w:val="auto"/>
+          <w:sz w:val="32"/>
+          <w:szCs w:val="32"/>
+          <w:u w:val="none"/>
+        </w:rPr>
+        <w:t>,</w:t>
+      </w:r>
+      <w:r>
+        <w:rPr>
+          <w:rStyle w:val="Hyperlink"/>
+          <w:rFonts w:ascii="TH Sarabun New" w:eastAsiaTheme="minorHAnsi" w:hAnsi="TH Sarabun New" w:cs="TH Sarabun New" w:hint="cs"/>
+          <w:color w:val="auto"/>
+          <w:sz w:val="32"/>
+          <w:szCs w:val="32"/>
+          <w:u w:val="none"/>
           <w:cs/>
         </w:rPr>
         <w:t xml:space="preserve"> </w:t>
       </w:r>
       <w:r>
         <w:rPr>
-          <w:rFonts w:ascii="TH Sarabun New" w:hAnsi="TH Sarabun New" w:cs="TH Sarabun New"/>
+          <w:rStyle w:val="Hyperlink"/>
+          <w:rFonts w:ascii="TH Sarabun New" w:eastAsiaTheme="minorHAnsi" w:hAnsi="TH Sarabun New" w:cs="TH Sarabun New" w:hint="cs"/>
+          <w:color w:val="auto"/>
+          <w:sz w:val="32"/>
+          <w:szCs w:val="32"/>
+          <w:cs/>
+        </w:rPr>
+        <w:t>การใช้งา</w:t>
+      </w:r>
+      <w:r>
+        <w:rPr>
+          <w:rStyle w:val="Hyperlink"/>
+          <w:rFonts w:ascii="TH Sarabun New" w:eastAsiaTheme="minorHAnsi" w:hAnsi="TH Sarabun New" w:cs="TH Sarabun New"/>
+          <w:color w:val="auto"/>
+          <w:sz w:val="32"/>
+          <w:szCs w:val="32"/>
+          <w:cs/>
+        </w:rPr>
+        <w:t>น</w:t>
+      </w:r>
+      <w:r>
+        <w:rPr>
+          <w:rStyle w:val="Hyperlink"/>
+          <w:rFonts w:ascii="TH Sarabun New" w:eastAsiaTheme="minorHAnsi" w:hAnsi="TH Sarabun New" w:cs="TH Sarabun New"/>
+          <w:color w:val="auto"/>
+          <w:sz w:val="32"/>
+          <w:szCs w:val="32"/>
+          <w:cs/>
+        </w:rPr>
+        <w:t xml:space="preserve"> </w:t>
+      </w:r>
+      <w:r>
+        <w:rPr>
+          <w:rStyle w:val="Hyperlink"/>
+          <w:rFonts w:ascii="TH Sarabun New" w:eastAsiaTheme="minorHAnsi" w:hAnsi="TH Sarabun New" w:cs="TH Sarabun New"/>
+          <w:color w:val="auto"/>
+          <w:sz w:val="32"/>
+          <w:szCs w:val="32"/>
+        </w:rPr>
+        <w:t xml:space="preserve">ESP32 </w:t>
+      </w:r>
+      <w:r>
+        <w:rPr>
+          <w:rStyle w:val="Hyperlink"/>
+          <w:rFonts w:ascii="TH Sarabun New" w:eastAsiaTheme="minorHAnsi" w:hAnsi="TH Sarabun New" w:cs="TH Sarabun New" w:hint="cs"/>
+          <w:color w:val="auto"/>
+          <w:sz w:val="32"/>
+          <w:szCs w:val="32"/>
+          <w:cs/>
+        </w:rPr>
+        <w:t>เบื้องต้น</w:t>
+      </w:r>
+      <w:r>
+        <w:rPr>
+          <w:rStyle w:val="Hyperlink"/>
+          <w:rFonts w:ascii="TH Sarabun New" w:eastAsiaTheme="minorHAnsi" w:hAnsi="TH Sarabun New" w:cs="TH Sarabun New" w:hint="cs"/>
+          <w:color w:val="auto"/>
           <w:sz w:val="32"/>
           <w:szCs w:val="32"/>
         </w:rPr>
@@ -179,98 +206,14 @@
       </w:r>
       <w:r>
         <w:rPr>
-          <w:rFonts w:ascii="TH Sarabun New" w:hAnsi="TH Sarabun New" w:cs="TH Sarabun New"/>
-          <w:sz w:val="32"/>
-          <w:szCs w:val="32"/>
-        </w:rPr>
-        <w:t xml:space="preserve"> </w:t>
-      </w:r>
-      <w:r>
-        <w:rPr>
-          <w:rFonts w:ascii="TH Sarabun New" w:hAnsi="TH Sarabun New" w:cs="TH Sarabun New"/>
-          <w:sz w:val="32"/>
-          <w:szCs w:val="32"/>
-          <w:cs/>
-        </w:rPr>
-        <w:t xml:space="preserve">ออนไลน์ </w:t>
-      </w:r>
-      <w:r>
-        <w:rPr>
-          <w:rFonts w:ascii="TH Sarabun New" w:hAnsi="TH Sarabun New" w:cs="TH Sarabun New"/>
-          <w:sz w:val="32"/>
-          <w:szCs w:val="32"/>
-        </w:rPr>
-        <w:t>[</w:t>
-      </w:r>
-      <w:r>
-        <w:rPr>
-          <w:rFonts w:ascii="TH Sarabun New" w:hAnsi="TH Sarabun New" w:cs="TH Sarabun New" w:hint="cs"/>
-          <w:sz w:val="32"/>
-          <w:szCs w:val="32"/>
-          <w:cs/>
-        </w:rPr>
-        <w:t>กันยายน</w:t>
-      </w:r>
-      <w:r>
-        <w:rPr>
-          <w:rFonts w:ascii="TH Sarabun New" w:hAnsi="TH Sarabun New" w:cs="TH Sarabun New"/>
-          <w:sz w:val="32"/>
-          <w:szCs w:val="32"/>
-          <w:cs/>
-        </w:rPr>
-        <w:t xml:space="preserve"> </w:t>
-      </w:r>
-      <w:r>
-        <w:rPr>
-          <w:rFonts w:ascii="TH Sarabun New" w:hAnsi="TH Sarabun New" w:cs="TH Sarabun New"/>
-          <w:sz w:val="32"/>
-          <w:szCs w:val="32"/>
-        </w:rPr>
-        <w:t>256</w:t>
-      </w:r>
-      <w:r>
-        <w:rPr>
-          <w:rFonts w:ascii="TH Sarabun New" w:hAnsi="TH Sarabun New" w:cs="TH Sarabun New"/>
-          <w:sz w:val="32"/>
-          <w:szCs w:val="32"/>
-        </w:rPr>
-        <w:t>2</w:t>
-      </w:r>
-      <w:r>
-        <w:rPr>
-          <w:rFonts w:ascii="TH Sarabun New" w:hAnsi="TH Sarabun New" w:cs="TH Sarabun New"/>
-          <w:sz w:val="32"/>
-          <w:szCs w:val="32"/>
-        </w:rPr>
-        <w:t xml:space="preserve">]. </w:t>
-      </w:r>
-      <w:r>
-        <w:rPr>
-          <w:rFonts w:ascii="TH Sarabun New" w:hAnsi="TH Sarabun New" w:cs="TH Sarabun New"/>
-          <w:sz w:val="32"/>
-          <w:szCs w:val="32"/>
-          <w:cs/>
-        </w:rPr>
-        <w:t xml:space="preserve">สืบค้นจาก </w:t>
-      </w:r>
-      <w:r>
-        <w:rPr>
-          <w:rFonts w:ascii="TH Sarabun New" w:hAnsi="TH Sarabun New" w:cs="TH Sarabun New"/>
-          <w:sz w:val="32"/>
-          <w:szCs w:val="32"/>
-        </w:rPr>
-        <w:t xml:space="preserve">: </w:t>
-      </w:r>
-      <w:bookmarkStart w:id="2" w:name="_Hlk513456236"/>
-      <w:bookmarkStart w:id="3" w:name="_GoBack"/>
-      <w:bookmarkEnd w:id="3"/>
-      <w:r>
-        <w:rPr>
-          <w:rFonts w:ascii="TH Sarabun New" w:hAnsi="TH Sarabun New" w:cs="TH Sarabun New"/>
-          <w:sz w:val="32"/>
-          <w:szCs w:val="32"/>
-        </w:rPr>
-        <w:t>https://blog.nextzy.me/android-connect-bluetooth-device-with-ble</w:t>
+          <w:rStyle w:val="Hyperlink"/>
+          <w:rFonts w:ascii="TH Sarabun New" w:eastAsiaTheme="minorHAnsi" w:hAnsi="TH Sarabun New" w:cs="TH Sarabun New"/>
+          <w:color w:val="auto"/>
+          <w:sz w:val="32"/>
+          <w:szCs w:val="32"/>
+          <w:u w:val="none"/>
+        </w:rPr>
+        <w:t xml:space="preserve"> 2020.</w:t>
       </w:r>
     </w:p>
     <w:p>
@@ -281,13 +224,26 @@
         </w:tabs>
         <w:spacing w:after="0"/>
         <w:ind w:left="0"/>
+        <w:jc w:val="thaiDistribute"/>
+        <w:rPr>
+          <w:rFonts w:ascii="TH Sarabun New" w:eastAsiaTheme="minorHAnsi" w:hAnsi="TH Sarabun New" w:cs="TH Sarabun New"/>
+          <w:sz w:val="32"/>
+          <w:szCs w:val="32"/>
+        </w:rPr>
       </w:pPr>
       <w:r>
         <w:rPr>
-          <w:rFonts w:ascii="TH Sarabun New" w:hAnsi="TH Sarabun New" w:cs="TH Sarabun New" w:hint="cs"/>
-          <w:sz w:val="32"/>
-          <w:szCs w:val="32"/>
-          <w:cs/>
+          <w:rFonts w:ascii="TH Sarabun New" w:hAnsi="TH Sarabun New" w:cs="TH Sarabun New"/>
+          <w:sz w:val="32"/>
+          <w:szCs w:val="32"/>
+        </w:rPr>
+        <w:t>[</w:t>
+      </w:r>
+      <w:r>
+        <w:rPr>
+          <w:rFonts w:ascii="TH Sarabun New" w:hAnsi="TH Sarabun New" w:cs="TH Sarabun New"/>
+          <w:sz w:val="32"/>
+          <w:szCs w:val="32"/>
         </w:rPr>
         <w:t>2</w:t>
       </w:r>
@@ -296,65 +252,39 @@
           <w:rFonts w:ascii="TH Sarabun New" w:hAnsi="TH Sarabun New" w:cs="TH Sarabun New"/>
           <w:sz w:val="32"/>
           <w:szCs w:val="32"/>
-          <w:cs/>
-        </w:rPr>
-        <w:t>.</w:t>
-      </w:r>
-      <w:r>
-        <w:rPr>
-          <w:rFonts w:ascii="TH Sarabun New" w:hAnsi="TH Sarabun New" w:cs="TH Sarabun New" w:hint="cs"/>
-          <w:sz w:val="32"/>
-          <w:szCs w:val="32"/>
-          <w:cs/>
-        </w:rPr>
-        <w:t xml:space="preserve"> </w:t>
-      </w:r>
-      <w:r>
-        <w:rPr>
-          <w:rFonts w:ascii="TH Sarabun New" w:hAnsi="TH Sarabun New" w:cs="TH Sarabun New"/>
-          <w:sz w:val="32"/>
-          <w:szCs w:val="32"/>
-          <w:cs/>
-        </w:rPr>
-        <w:t>ม</w:t>
-      </w:r>
-      <w:r>
-        <w:rPr>
-          <w:rFonts w:ascii="TH Sarabun New" w:hAnsi="TH Sarabun New" w:cs="TH Sarabun New"/>
-          <w:sz w:val="32"/>
-          <w:szCs w:val="32"/>
-        </w:rPr>
-        <w:t>.</w:t>
-      </w:r>
-      <w:r>
-        <w:rPr>
-          <w:rFonts w:ascii="TH Sarabun New" w:hAnsi="TH Sarabun New" w:cs="TH Sarabun New"/>
-          <w:sz w:val="32"/>
-          <w:szCs w:val="32"/>
-          <w:cs/>
-        </w:rPr>
-        <w:t>ป</w:t>
-      </w:r>
-      <w:r>
-        <w:rPr>
-          <w:rFonts w:ascii="TH Sarabun New" w:hAnsi="TH Sarabun New" w:cs="TH Sarabun New"/>
-          <w:sz w:val="32"/>
-          <w:szCs w:val="32"/>
-        </w:rPr>
-        <w:t>.</w:t>
-      </w:r>
-      <w:r>
-        <w:rPr>
-          <w:rFonts w:ascii="TH Sarabun New" w:hAnsi="TH Sarabun New" w:cs="TH Sarabun New"/>
-          <w:sz w:val="32"/>
-          <w:szCs w:val="32"/>
-          <w:cs/>
-        </w:rPr>
-        <w:t>ป</w:t>
-      </w:r>
-      <w:r>
-        <w:rPr>
-          <w:rFonts w:ascii="TH Sarabun New" w:hAnsi="TH Sarabun New" w:cs="TH Sarabun New"/>
+        </w:rPr>
+        <w:t>]</w:t>
+      </w:r>
+      <w:r>
+        <w:rPr>
+          <w:rFonts w:ascii="TH Sarabun New" w:hAnsi="TH Sarabun New" w:cs="TH Sarabun New"/>
+          <w:sz w:val="32"/>
+          <w:szCs w:val="32"/>
+          <w:cs/>
+        </w:rPr>
+        <w:t xml:space="preserve">. </w:t>
+      </w:r>
+      <w:r>
+        <w:rPr>
+          <w:rFonts w:ascii="TH Sarabun New" w:eastAsiaTheme="minorHAnsi" w:hAnsi="TH Sarabun New" w:cs="TH Sarabun New"/>
+          <w:sz w:val="32"/>
+          <w:szCs w:val="32"/>
+          <w:cs/>
+        </w:rPr>
+        <w:t xml:space="preserve">ประภาส </w:t>
+      </w:r>
+      <w:r>
+        <w:rPr>
+          <w:rFonts w:ascii="TH Sarabun New" w:eastAsiaTheme="minorHAnsi" w:hAnsi="TH Sarabun New" w:cs="TH Sarabun New" w:hint="cs"/>
+          <w:sz w:val="32"/>
+          <w:szCs w:val="32"/>
+          <w:cs/>
+        </w:rPr>
+        <w:t>พุ่มพวง</w:t>
+      </w:r>
+      <w:r>
+        <w:rPr>
+          <w:rFonts w:ascii="TH Sarabun New" w:eastAsiaTheme="minorHAnsi" w:hAnsi="TH Sarabun New" w:cs="TH Sarabun New"/>
           <w:sz w:val="32"/>
           <w:szCs w:val="32"/>
         </w:rPr>
@@ -362,39 +292,54 @@
       </w:r>
       <w:r>
         <w:rPr>
-          <w:rFonts w:ascii="TH Sarabun New" w:hAnsi="TH Sarabun New" w:cs="TH Sarabun New" w:hint="cs"/>
+          <w:rFonts w:ascii="TH Sarabun New" w:eastAsiaTheme="minorHAnsi" w:hAnsi="TH Sarabun New" w:cs="TH Sarabun New"/>
           <w:sz w:val="32"/>
           <w:szCs w:val="32"/>
           <w:u w:val="single"/>
           <w:cs/>
         </w:rPr>
-        <w:t>การใช้งานบลูทูธบนอีเอส</w:t>
+        <w:t xml:space="preserve">การเขียนและการประยุกต์ใช้งานโปรแกรม </w:t>
+      </w:r>
+      <w:r>
+        <w:rPr>
+          <w:rFonts w:ascii="TH Sarabun New" w:eastAsiaTheme="minorHAnsi" w:hAnsi="TH Sarabun New" w:cs="TH Sarabun New"/>
+          <w:sz w:val="32"/>
+          <w:szCs w:val="32"/>
+          <w:u w:val="single"/>
+        </w:rPr>
+        <w:t>ARDUINO</w:t>
+      </w:r>
+      <w:r>
+        <w:rPr>
+          <w:rFonts w:ascii="TH Sarabun New" w:eastAsiaTheme="minorHAnsi" w:hAnsi="TH Sarabun New" w:cs="TH Sarabun New"/>
+          <w:sz w:val="32"/>
+          <w:szCs w:val="32"/>
+        </w:rPr>
+        <w:t xml:space="preserve">, </w:t>
+      </w:r>
+      <w:r>
+        <w:rPr>
+          <w:rFonts w:ascii="TH Sarabun New" w:eastAsiaTheme="minorHAnsi" w:hAnsi="TH Sarabun New" w:cs="TH Sarabun New"/>
+          <w:sz w:val="32"/>
+          <w:szCs w:val="32"/>
+          <w:cs/>
+        </w:rPr>
+        <w:t>ซีเอ็ดยู</w:t>
       </w:r>
       <w:proofErr w:type="spellStart"/>
       <w:r>
         <w:rPr>
-          <w:rFonts w:ascii="TH Sarabun New" w:hAnsi="TH Sarabun New" w:cs="TH Sarabun New" w:hint="cs"/>
-          <w:sz w:val="32"/>
-          <w:szCs w:val="32"/>
-          <w:u w:val="single"/>
-          <w:cs/>
-        </w:rPr>
-        <w:t>พิ</w:t>
+          <w:rFonts w:ascii="TH Sarabun New" w:eastAsiaTheme="minorHAnsi" w:hAnsi="TH Sarabun New" w:cs="TH Sarabun New"/>
+          <w:sz w:val="32"/>
+          <w:szCs w:val="32"/>
+          <w:cs/>
+        </w:rPr>
+        <w:t>เคชั่น</w:t>
       </w:r>
       <w:proofErr w:type="spellEnd"/>
       <w:r>
         <w:rPr>
-          <w:rFonts w:ascii="TH Sarabun New" w:hAnsi="TH Sarabun New" w:cs="TH Sarabun New" w:hint="cs"/>
-          <w:sz w:val="32"/>
-          <w:szCs w:val="32"/>
-          <w:u w:val="single"/>
-          <w:cs/>
-        </w:rPr>
-        <w:t>โน32</w:t>
-      </w:r>
-      <w:r>
-        <w:rPr>
-          <w:rFonts w:ascii="TH Sarabun New" w:hAnsi="TH Sarabun New" w:cs="TH Sarabun New"/>
+          <w:rFonts w:ascii="TH Sarabun New" w:eastAsiaTheme="minorHAnsi" w:hAnsi="TH Sarabun New" w:cs="TH Sarabun New"/>
           <w:sz w:val="32"/>
           <w:szCs w:val="32"/>
         </w:rPr>
@@ -402,79 +347,20 @@
       </w:r>
       <w:r>
         <w:rPr>
-          <w:rFonts w:ascii="TH Sarabun New" w:hAnsi="TH Sarabun New" w:cs="TH Sarabun New"/>
-          <w:sz w:val="32"/>
-          <w:szCs w:val="32"/>
-          <w:cs/>
-        </w:rPr>
-        <w:t xml:space="preserve">ออนไลน์ </w:t>
-      </w:r>
-      <w:r>
-        <w:rPr>
-          <w:rFonts w:ascii="TH Sarabun New" w:hAnsi="TH Sarabun New" w:cs="TH Sarabun New"/>
-          <w:sz w:val="32"/>
-          <w:szCs w:val="32"/>
-        </w:rPr>
-        <w:t>[</w:t>
-      </w:r>
-      <w:r>
-        <w:rPr>
-          <w:rFonts w:ascii="TH Sarabun New" w:hAnsi="TH Sarabun New" w:cs="TH Sarabun New" w:hint="cs"/>
-          <w:sz w:val="32"/>
-          <w:szCs w:val="32"/>
-          <w:cs/>
-        </w:rPr>
-        <w:t>กันยายน</w:t>
-      </w:r>
-      <w:r>
-        <w:rPr>
-          <w:rFonts w:ascii="TH Sarabun New" w:hAnsi="TH Sarabun New" w:cs="TH Sarabun New"/>
-          <w:sz w:val="32"/>
-          <w:szCs w:val="32"/>
-          <w:cs/>
-        </w:rPr>
-        <w:t xml:space="preserve"> </w:t>
-      </w:r>
-      <w:r>
-        <w:rPr>
-          <w:rFonts w:ascii="TH Sarabun New" w:hAnsi="TH Sarabun New" w:cs="TH Sarabun New"/>
-          <w:sz w:val="32"/>
-          <w:szCs w:val="32"/>
-        </w:rPr>
-        <w:t>256</w:t>
-      </w:r>
-      <w:r>
-        <w:rPr>
-          <w:rFonts w:ascii="TH Sarabun New" w:hAnsi="TH Sarabun New" w:cs="TH Sarabun New"/>
-          <w:sz w:val="32"/>
-          <w:szCs w:val="32"/>
-        </w:rPr>
-        <w:t>2</w:t>
-      </w:r>
-      <w:r>
-        <w:rPr>
-          <w:rFonts w:ascii="TH Sarabun New" w:hAnsi="TH Sarabun New" w:cs="TH Sarabun New"/>
-          <w:sz w:val="32"/>
-          <w:szCs w:val="32"/>
-        </w:rPr>
-        <w:t>]</w:t>
-      </w:r>
-      <w:r>
-        <w:rPr>
-          <w:rFonts w:ascii="TH Sarabun New" w:hAnsi="TH Sarabun New" w:cs="TH Sarabun New"/>
-          <w:sz w:val="32"/>
-          <w:szCs w:val="32"/>
-          <w:cs/>
-        </w:rPr>
-        <w:t>. สืบค้นจาก</w:t>
-      </w:r>
-      <w:r>
-        <w:rPr>
-          <w:rFonts w:ascii="TH Sarabun New" w:hAnsi="TH Sarabun New" w:cs="TH Sarabun New"/>
-          <w:sz w:val="32"/>
-          <w:szCs w:val="32"/>
-        </w:rPr>
-        <w:t xml:space="preserve"> : </w:t>
+          <w:rFonts w:ascii="TH Sarabun New" w:eastAsiaTheme="minorHAnsi" w:hAnsi="TH Sarabun New" w:cs="TH Sarabun New"/>
+          <w:sz w:val="32"/>
+          <w:szCs w:val="32"/>
+          <w:cs/>
+        </w:rPr>
+        <w:t>บมจ.</w:t>
+      </w:r>
+      <w:r>
+        <w:rPr>
+          <w:rFonts w:ascii="TH Sarabun New" w:eastAsiaTheme="minorHAnsi" w:hAnsi="TH Sarabun New" w:cs="TH Sarabun New"/>
+          <w:sz w:val="32"/>
+          <w:szCs w:val="32"/>
+        </w:rPr>
+        <w:t>, 2018</w:t>
       </w:r>
     </w:p>
     <w:p>
@@ -485,12 +371,584 @@
         </w:tabs>
         <w:spacing w:after="0"/>
         <w:ind w:left="0"/>
-        <w:rPr>
-          <w:rFonts w:ascii="TH Sarabun New" w:eastAsiaTheme="minorHAnsi" w:hAnsi="TH Sarabun New" w:cs="TH Sarabun New"/>
+        <w:jc w:val="thaiDistribute"/>
+        <w:rPr>
+          <w:rFonts w:ascii="TH Sarabun New" w:hAnsi="TH Sarabun New" w:cs="TH Sarabun New"/>
           <w:sz w:val="32"/>
           <w:szCs w:val="32"/>
         </w:rPr>
       </w:pPr>
+      <w:r>
+        <w:rPr>
+          <w:rFonts w:ascii="TH Sarabun New" w:hAnsi="TH Sarabun New" w:cs="TH Sarabun New"/>
+          <w:sz w:val="32"/>
+          <w:szCs w:val="32"/>
+        </w:rPr>
+        <w:t>[3]</w:t>
+      </w:r>
+      <w:r>
+        <w:rPr>
+          <w:rFonts w:ascii="TH Sarabun New" w:hAnsi="TH Sarabun New" w:cs="TH Sarabun New"/>
+          <w:sz w:val="32"/>
+          <w:szCs w:val="32"/>
+          <w:cs/>
+        </w:rPr>
+        <w:t xml:space="preserve">. </w:t>
+      </w:r>
+      <w:proofErr w:type="spellStart"/>
+      <w:r>
+        <w:rPr>
+          <w:rFonts w:ascii="TH Sarabun New" w:hAnsi="TH Sarabun New" w:cs="TH Sarabun New"/>
+          <w:sz w:val="32"/>
+          <w:szCs w:val="32"/>
+          <w:cs/>
+        </w:rPr>
+        <w:t>ชัช</w:t>
+      </w:r>
+      <w:proofErr w:type="spellEnd"/>
+      <w:r>
+        <w:rPr>
+          <w:rFonts w:ascii="TH Sarabun New" w:hAnsi="TH Sarabun New" w:cs="TH Sarabun New"/>
+          <w:sz w:val="32"/>
+          <w:szCs w:val="32"/>
+          <w:cs/>
+        </w:rPr>
+        <w:t>ชัย คุณบัว</w:t>
+      </w:r>
+      <w:r>
+        <w:rPr>
+          <w:rFonts w:ascii="TH Sarabun New" w:hAnsi="TH Sarabun New" w:cs="TH Sarabun New"/>
+          <w:sz w:val="32"/>
+          <w:szCs w:val="32"/>
+        </w:rPr>
+        <w:t xml:space="preserve">, </w:t>
+      </w:r>
+      <w:r>
+        <w:rPr>
+          <w:rFonts w:ascii="TH Sarabun New" w:hAnsi="TH Sarabun New" w:cs="TH Sarabun New"/>
+          <w:sz w:val="32"/>
+          <w:szCs w:val="32"/>
+          <w:u w:val="single"/>
+        </w:rPr>
+        <w:t xml:space="preserve">IoT </w:t>
+      </w:r>
+      <w:r>
+        <w:rPr>
+          <w:rFonts w:ascii="TH Sarabun New" w:hAnsi="TH Sarabun New" w:cs="TH Sarabun New" w:hint="cs"/>
+          <w:sz w:val="32"/>
+          <w:szCs w:val="32"/>
+          <w:u w:val="single"/>
+          <w:cs/>
+        </w:rPr>
+        <w:t>สถาปัตยกรรมการสื่อสาร:</w:t>
+      </w:r>
+      <w:r>
+        <w:rPr>
+          <w:rFonts w:ascii="TH Sarabun New" w:hAnsi="TH Sarabun New" w:cs="TH Sarabun New"/>
+          <w:sz w:val="32"/>
+          <w:szCs w:val="32"/>
+          <w:u w:val="single"/>
+          <w:cs/>
+        </w:rPr>
+        <w:t xml:space="preserve"> </w:t>
+      </w:r>
+      <w:r>
+        <w:rPr>
+          <w:rFonts w:ascii="TH Sarabun New" w:hAnsi="TH Sarabun New" w:cs="TH Sarabun New"/>
+          <w:sz w:val="32"/>
+          <w:szCs w:val="32"/>
+          <w:u w:val="single"/>
+        </w:rPr>
+        <w:t>Internet of Things</w:t>
+      </w:r>
+      <w:r>
+        <w:rPr>
+          <w:rFonts w:ascii="TH Sarabun New" w:hAnsi="TH Sarabun New" w:cs="TH Sarabun New" w:hint="cs"/>
+          <w:sz w:val="32"/>
+          <w:szCs w:val="32"/>
+        </w:rPr>
+        <w:t>,</w:t>
+      </w:r>
+      <w:r>
+        <w:rPr>
+          <w:rFonts w:ascii="TH Sarabun New" w:hAnsi="TH Sarabun New" w:cs="TH Sarabun New"/>
+          <w:sz w:val="32"/>
+          <w:szCs w:val="32"/>
+        </w:rPr>
+        <w:t xml:space="preserve"> </w:t>
+      </w:r>
+      <w:r>
+        <w:rPr>
+          <w:rFonts w:ascii="TH Sarabun New" w:hAnsi="TH Sarabun New" w:cs="TH Sarabun New" w:hint="cs"/>
+          <w:sz w:val="32"/>
+          <w:szCs w:val="32"/>
+          <w:cs/>
+        </w:rPr>
+        <w:t>ซีเอ็ดยู</w:t>
+      </w:r>
+      <w:proofErr w:type="spellStart"/>
+      <w:r>
+        <w:rPr>
+          <w:rFonts w:ascii="TH Sarabun New" w:hAnsi="TH Sarabun New" w:cs="TH Sarabun New" w:hint="cs"/>
+          <w:sz w:val="32"/>
+          <w:szCs w:val="32"/>
+          <w:cs/>
+        </w:rPr>
+        <w:t>เคชั่น</w:t>
+      </w:r>
+      <w:proofErr w:type="spellEnd"/>
+      <w:r>
+        <w:rPr>
+          <w:rFonts w:ascii="TH Sarabun New" w:hAnsi="TH Sarabun New" w:cs="TH Sarabun New"/>
+          <w:sz w:val="32"/>
+          <w:szCs w:val="32"/>
+        </w:rPr>
+        <w:t>,</w:t>
+      </w:r>
+      <w:r>
+        <w:rPr>
+          <w:rFonts w:ascii="TH Sarabun New" w:hAnsi="TH Sarabun New" w:cs="TH Sarabun New" w:hint="cs"/>
+          <w:sz w:val="32"/>
+          <w:szCs w:val="32"/>
+          <w:cs/>
+        </w:rPr>
+        <w:t xml:space="preserve"> บม</w:t>
+      </w:r>
+      <w:r>
+        <w:rPr>
+          <w:rFonts w:ascii="TH Sarabun New" w:hAnsi="TH Sarabun New" w:cs="TH Sarabun New"/>
+          <w:sz w:val="32"/>
+          <w:szCs w:val="32"/>
+          <w:cs/>
+        </w:rPr>
+        <w:t>จ</w:t>
+      </w:r>
+      <w:r>
+        <w:rPr>
+          <w:rFonts w:ascii="TH Sarabun New" w:hAnsi="TH Sarabun New" w:cs="TH Sarabun New" w:hint="cs"/>
+          <w:sz w:val="32"/>
+          <w:szCs w:val="32"/>
+          <w:cs/>
+        </w:rPr>
+        <w:t>.</w:t>
+      </w:r>
+      <w:r>
+        <w:rPr>
+          <w:rFonts w:ascii="TH Sarabun New" w:hAnsi="TH Sarabun New" w:cs="TH Sarabun New"/>
+          <w:sz w:val="32"/>
+          <w:szCs w:val="32"/>
+        </w:rPr>
+        <w:t>, 2019</w:t>
+      </w:r>
+      <w:r>
+        <w:rPr>
+          <w:rFonts w:ascii="TH Sarabun New" w:hAnsi="TH Sarabun New" w:cs="TH Sarabun New"/>
+          <w:sz w:val="32"/>
+          <w:szCs w:val="32"/>
+        </w:rPr>
+        <w:t xml:space="preserve">. </w:t>
+      </w:r>
+    </w:p>
+    <w:p>
+      <w:pPr>
+        <w:tabs>
+          <w:tab w:val="left" w:pos="284"/>
+        </w:tabs>
+        <w:spacing w:after="0"/>
+        <w:jc w:val="thaiDistribute"/>
+        <w:rPr>
+          <w:rFonts w:ascii="TH Sarabun New" w:hAnsi="TH Sarabun New" w:cs="TH Sarabun New"/>
+          <w:sz w:val="32"/>
+          <w:szCs w:val="32"/>
+          <w:shd w:val="clear" w:color="auto" w:fill="FFFFFF"/>
+        </w:rPr>
+      </w:pPr>
+      <w:r>
+        <w:rPr>
+          <w:rFonts w:ascii="TH Sarabun New" w:hAnsi="TH Sarabun New" w:cs="TH Sarabun New"/>
+          <w:sz w:val="32"/>
+          <w:szCs w:val="32"/>
+        </w:rPr>
+        <w:t>[4]</w:t>
+      </w:r>
+      <w:r>
+        <w:rPr>
+          <w:rFonts w:ascii="TH Sarabun New" w:hAnsi="TH Sarabun New" w:cs="TH Sarabun New"/>
+          <w:sz w:val="32"/>
+          <w:szCs w:val="32"/>
+          <w:cs/>
+        </w:rPr>
+        <w:t xml:space="preserve">. </w:t>
+      </w:r>
+      <w:r>
+        <w:rPr>
+          <w:rFonts w:ascii="TH Sarabun New" w:hAnsi="TH Sarabun New" w:cs="TH Sarabun New"/>
+          <w:sz w:val="32"/>
+          <w:szCs w:val="32"/>
+          <w:shd w:val="clear" w:color="auto" w:fill="FFFFFF"/>
+          <w:cs/>
+        </w:rPr>
+        <w:t xml:space="preserve"> ปฏิคม ทองจริง</w:t>
+      </w:r>
+      <w:r>
+        <w:rPr>
+          <w:rFonts w:ascii="TH Sarabun New" w:hAnsi="TH Sarabun New" w:cs="TH Sarabun New"/>
+          <w:sz w:val="32"/>
+          <w:szCs w:val="32"/>
+          <w:shd w:val="clear" w:color="auto" w:fill="FFFFFF"/>
+        </w:rPr>
+        <w:t>,</w:t>
+      </w:r>
+      <w:r>
+        <w:rPr>
+          <w:rFonts w:ascii="TH Sarabun New" w:hAnsi="TH Sarabun New" w:cs="TH Sarabun New"/>
+        </w:rPr>
+        <w:t xml:space="preserve"> </w:t>
+      </w:r>
+      <w:r>
+        <w:rPr>
+          <w:rFonts w:ascii="TH Sarabun New" w:hAnsi="TH Sarabun New" w:cs="TH Sarabun New"/>
+          <w:sz w:val="32"/>
+          <w:szCs w:val="32"/>
+          <w:u w:val="single"/>
+          <w:shd w:val="clear" w:color="auto" w:fill="FFFFFF"/>
+        </w:rPr>
+        <w:t xml:space="preserve">Flutter </w:t>
+      </w:r>
+      <w:r>
+        <w:rPr>
+          <w:rFonts w:ascii="TH Sarabun New" w:hAnsi="TH Sarabun New" w:cs="TH Sarabun New"/>
+          <w:sz w:val="32"/>
+          <w:szCs w:val="32"/>
+          <w:u w:val="single"/>
+          <w:shd w:val="clear" w:color="auto" w:fill="FFFFFF"/>
+          <w:cs/>
+        </w:rPr>
+        <w:t>สำหรับผู้เริ่มต้น</w:t>
+      </w:r>
+      <w:r>
+        <w:rPr>
+          <w:rFonts w:ascii="TH Sarabun New" w:hAnsi="TH Sarabun New" w:cs="TH Sarabun New"/>
+          <w:sz w:val="32"/>
+          <w:szCs w:val="32"/>
+          <w:shd w:val="clear" w:color="auto" w:fill="FFFFFF"/>
+        </w:rPr>
+        <w:t xml:space="preserve"> : patikom.t, 2020.</w:t>
+      </w:r>
+    </w:p>
+    <w:p>
+      <w:pPr>
+        <w:tabs>
+          <w:tab w:val="left" w:pos="284"/>
+        </w:tabs>
+        <w:spacing w:after="0"/>
+        <w:jc w:val="thaiDistribute"/>
+        <w:rPr>
+          <w:rFonts w:ascii="TH Sarabun New" w:hAnsi="TH Sarabun New" w:cs="TH Sarabun New"/>
+          <w:sz w:val="32"/>
+          <w:szCs w:val="32"/>
+        </w:rPr>
+      </w:pPr>
+      <w:r>
+        <w:rPr>
+          <w:rFonts w:ascii="TH Sarabun New" w:hAnsi="TH Sarabun New" w:cs="TH Sarabun New"/>
+          <w:sz w:val="32"/>
+          <w:szCs w:val="32"/>
+        </w:rPr>
+        <w:t>[5].</w:t>
+      </w:r>
+      <w:r>
+        <w:t xml:space="preserve"> </w:t>
+      </w:r>
+      <w:r>
+        <w:rPr>
+          <w:rFonts w:ascii="TH Sarabun New" w:hAnsi="TH Sarabun New" w:cs="TH Sarabun New"/>
+          <w:sz w:val="32"/>
+          <w:szCs w:val="32"/>
+          <w:cs/>
+        </w:rPr>
+        <w:t>ฉัตร</w:t>
+      </w:r>
+      <w:proofErr w:type="spellStart"/>
+      <w:r>
+        <w:rPr>
+          <w:rFonts w:ascii="TH Sarabun New" w:hAnsi="TH Sarabun New" w:cs="TH Sarabun New"/>
+          <w:sz w:val="32"/>
+          <w:szCs w:val="32"/>
+          <w:cs/>
+        </w:rPr>
+        <w:t>ธิวัฒน์</w:t>
+      </w:r>
+      <w:proofErr w:type="spellEnd"/>
+      <w:r>
+        <w:rPr>
+          <w:rFonts w:ascii="TH Sarabun New" w:hAnsi="TH Sarabun New" w:cs="TH Sarabun New"/>
+          <w:sz w:val="32"/>
+          <w:szCs w:val="32"/>
+          <w:cs/>
+        </w:rPr>
+        <w:t xml:space="preserve"> ธรรมานุยุต</w:t>
+      </w:r>
+      <w:r>
+        <w:rPr>
+          <w:rFonts w:ascii="TH Sarabun New" w:hAnsi="TH Sarabun New" w:cs="TH Sarabun New"/>
+          <w:sz w:val="32"/>
+          <w:szCs w:val="32"/>
+        </w:rPr>
+        <w:t xml:space="preserve">, </w:t>
+      </w:r>
+      <w:r>
+        <w:rPr>
+          <w:rFonts w:ascii="TH Sarabun New" w:hAnsi="TH Sarabun New" w:cs="TH Sarabun New"/>
+          <w:sz w:val="32"/>
+          <w:szCs w:val="32"/>
+          <w:u w:val="single"/>
+          <w:shd w:val="clear" w:color="auto" w:fill="FFFFFF"/>
+          <w:cs/>
+        </w:rPr>
+        <w:t>วงจรอิเล็กทรอนิกส์</w:t>
+      </w:r>
+      <w:r>
+        <w:rPr>
+          <w:rFonts w:ascii="TH Sarabun New" w:hAnsi="TH Sarabun New" w:cs="TH Sarabun New"/>
+          <w:sz w:val="32"/>
+          <w:szCs w:val="32"/>
+          <w:shd w:val="clear" w:color="auto" w:fill="FFFFFF"/>
+        </w:rPr>
+        <w:t>,:</w:t>
+      </w:r>
+      <w:r>
+        <w:rPr>
+          <w:rFonts w:ascii="TH Sarabun New" w:hAnsi="TH Sarabun New" w:cs="TH Sarabun New"/>
+          <w:sz w:val="32"/>
+          <w:szCs w:val="32"/>
+          <w:shd w:val="clear" w:color="auto" w:fill="FFFFFF"/>
+          <w:cs/>
+        </w:rPr>
+        <w:t>ซีเอ็ดยู</w:t>
+      </w:r>
+      <w:proofErr w:type="spellStart"/>
+      <w:r>
+        <w:rPr>
+          <w:rFonts w:ascii="TH Sarabun New" w:hAnsi="TH Sarabun New" w:cs="TH Sarabun New"/>
+          <w:sz w:val="32"/>
+          <w:szCs w:val="32"/>
+          <w:shd w:val="clear" w:color="auto" w:fill="FFFFFF"/>
+          <w:cs/>
+        </w:rPr>
+        <w:t>เคชั่น</w:t>
+      </w:r>
+      <w:proofErr w:type="spellEnd"/>
+      <w:r>
+        <w:rPr>
+          <w:rFonts w:ascii="TH Sarabun New" w:hAnsi="TH Sarabun New" w:cs="TH Sarabun New"/>
+          <w:sz w:val="32"/>
+          <w:szCs w:val="32"/>
+          <w:shd w:val="clear" w:color="auto" w:fill="FFFFFF"/>
+        </w:rPr>
+        <w:t xml:space="preserve">, </w:t>
+      </w:r>
+      <w:r>
+        <w:rPr>
+          <w:rFonts w:ascii="TH Sarabun New" w:hAnsi="TH Sarabun New" w:cs="TH Sarabun New"/>
+          <w:sz w:val="32"/>
+          <w:szCs w:val="32"/>
+          <w:shd w:val="clear" w:color="auto" w:fill="FFFFFF"/>
+          <w:cs/>
+        </w:rPr>
+        <w:t>บมจ.</w:t>
+      </w:r>
+      <w:r>
+        <w:rPr>
+          <w:rFonts w:ascii="TH Sarabun New" w:hAnsi="TH Sarabun New" w:cs="TH Sarabun New"/>
+          <w:sz w:val="32"/>
+          <w:szCs w:val="32"/>
+          <w:shd w:val="clear" w:color="auto" w:fill="FFFFFF"/>
+        </w:rPr>
+        <w:t>, 20</w:t>
+      </w:r>
+      <w:r>
+        <w:rPr>
+          <w:rFonts w:ascii="TH Sarabun New" w:hAnsi="TH Sarabun New" w:cs="TH Sarabun New"/>
+          <w:sz w:val="32"/>
+          <w:szCs w:val="32"/>
+          <w:shd w:val="clear" w:color="auto" w:fill="FFFFFF"/>
+        </w:rPr>
+        <w:t>15</w:t>
+      </w:r>
+      <w:r>
+        <w:rPr>
+          <w:rFonts w:ascii="TH Sarabun New" w:hAnsi="TH Sarabun New" w:cs="TH Sarabun New"/>
+          <w:sz w:val="32"/>
+          <w:szCs w:val="32"/>
+          <w:shd w:val="clear" w:color="auto" w:fill="FFFFFF"/>
+        </w:rPr>
+        <w:t>.</w:t>
+      </w:r>
+    </w:p>
+    <w:p>
+      <w:pPr>
+        <w:pStyle w:val="ListParagraph"/>
+        <w:tabs>
+          <w:tab w:val="left" w:pos="284"/>
+        </w:tabs>
+        <w:spacing w:after="0"/>
+        <w:ind w:left="0"/>
+        <w:jc w:val="thaiDistribute"/>
+        <w:rPr>
+          <w:rFonts w:ascii="TH Sarabun New" w:hAnsi="TH Sarabun New" w:cs="TH Sarabun New"/>
+        </w:rPr>
+      </w:pPr>
+      <w:r>
+        <w:rPr>
+          <w:rFonts w:ascii="TH Sarabun New" w:hAnsi="TH Sarabun New" w:cs="TH Sarabun New"/>
+          <w:sz w:val="32"/>
+          <w:szCs w:val="32"/>
+        </w:rPr>
+        <w:t>[6]</w:t>
+      </w:r>
+      <w:r>
+        <w:rPr>
+          <w:rFonts w:ascii="TH Sarabun New" w:hAnsi="TH Sarabun New" w:cs="TH Sarabun New"/>
+          <w:sz w:val="32"/>
+          <w:szCs w:val="32"/>
+          <w:cs/>
+        </w:rPr>
+        <w:t>. ม</w:t>
+      </w:r>
+      <w:r>
+        <w:rPr>
+          <w:rFonts w:ascii="TH Sarabun New" w:hAnsi="TH Sarabun New" w:cs="TH Sarabun New"/>
+          <w:sz w:val="32"/>
+          <w:szCs w:val="32"/>
+        </w:rPr>
+        <w:t>.</w:t>
+      </w:r>
+      <w:r>
+        <w:rPr>
+          <w:rFonts w:ascii="TH Sarabun New" w:hAnsi="TH Sarabun New" w:cs="TH Sarabun New"/>
+          <w:sz w:val="32"/>
+          <w:szCs w:val="32"/>
+          <w:cs/>
+        </w:rPr>
+        <w:t>ป</w:t>
+      </w:r>
+      <w:r>
+        <w:rPr>
+          <w:rFonts w:ascii="TH Sarabun New" w:hAnsi="TH Sarabun New" w:cs="TH Sarabun New"/>
+          <w:sz w:val="32"/>
+          <w:szCs w:val="32"/>
+        </w:rPr>
+        <w:t>.</w:t>
+      </w:r>
+      <w:r>
+        <w:rPr>
+          <w:rFonts w:ascii="TH Sarabun New" w:hAnsi="TH Sarabun New" w:cs="TH Sarabun New"/>
+          <w:sz w:val="32"/>
+          <w:szCs w:val="32"/>
+          <w:cs/>
+        </w:rPr>
+        <w:t>ป</w:t>
+      </w:r>
+      <w:r>
+        <w:rPr>
+          <w:rFonts w:ascii="TH Sarabun New" w:hAnsi="TH Sarabun New" w:cs="TH Sarabun New"/>
+          <w:sz w:val="32"/>
+          <w:szCs w:val="32"/>
+        </w:rPr>
+        <w:t xml:space="preserve">, </w:t>
+      </w:r>
+      <w:r>
+        <w:rPr>
+          <w:rFonts w:ascii="TH Sarabun New" w:hAnsi="TH Sarabun New" w:cs="TH Sarabun New"/>
+          <w:sz w:val="32"/>
+          <w:szCs w:val="32"/>
+          <w:u w:val="single"/>
+          <w:cs/>
+        </w:rPr>
+        <w:t>การใช้งานบลูทูธบนอีเอส</w:t>
+      </w:r>
+      <w:proofErr w:type="spellStart"/>
+      <w:r>
+        <w:rPr>
+          <w:rFonts w:ascii="TH Sarabun New" w:hAnsi="TH Sarabun New" w:cs="TH Sarabun New"/>
+          <w:sz w:val="32"/>
+          <w:szCs w:val="32"/>
+          <w:u w:val="single"/>
+          <w:cs/>
+        </w:rPr>
+        <w:t>พิ</w:t>
+      </w:r>
+      <w:proofErr w:type="spellEnd"/>
+      <w:r>
+        <w:rPr>
+          <w:rFonts w:ascii="TH Sarabun New" w:hAnsi="TH Sarabun New" w:cs="TH Sarabun New"/>
+          <w:sz w:val="32"/>
+          <w:szCs w:val="32"/>
+          <w:u w:val="single"/>
+          <w:cs/>
+        </w:rPr>
+        <w:t>โน32</w:t>
+      </w:r>
+      <w:r>
+        <w:rPr>
+          <w:rFonts w:ascii="TH Sarabun New" w:hAnsi="TH Sarabun New" w:cs="TH Sarabun New"/>
+          <w:sz w:val="32"/>
+          <w:szCs w:val="32"/>
+        </w:rPr>
+        <w:t xml:space="preserve">, </w:t>
+      </w:r>
+      <w:r>
+        <w:rPr>
+          <w:rFonts w:ascii="TH Sarabun New" w:hAnsi="TH Sarabun New" w:cs="TH Sarabun New"/>
+          <w:sz w:val="32"/>
+          <w:szCs w:val="32"/>
+          <w:cs/>
+        </w:rPr>
+        <w:t xml:space="preserve">ออนไลน์ </w:t>
+      </w:r>
+      <w:r>
+        <w:rPr>
+          <w:rFonts w:ascii="TH Sarabun New" w:hAnsi="TH Sarabun New" w:cs="TH Sarabun New"/>
+          <w:sz w:val="32"/>
+          <w:szCs w:val="32"/>
+        </w:rPr>
+        <w:t>[</w:t>
+      </w:r>
+      <w:r>
+        <w:rPr>
+          <w:rFonts w:ascii="TH Sarabun New" w:hAnsi="TH Sarabun New" w:cs="TH Sarabun New"/>
+          <w:sz w:val="32"/>
+          <w:szCs w:val="32"/>
+          <w:cs/>
+        </w:rPr>
+        <w:t xml:space="preserve">กันยายน </w:t>
+      </w:r>
+      <w:r>
+        <w:rPr>
+          <w:rFonts w:ascii="TH Sarabun New" w:hAnsi="TH Sarabun New" w:cs="TH Sarabun New"/>
+          <w:sz w:val="32"/>
+          <w:szCs w:val="32"/>
+        </w:rPr>
+        <w:t>2562]</w:t>
+      </w:r>
+      <w:r>
+        <w:rPr>
+          <w:rFonts w:ascii="TH Sarabun New" w:hAnsi="TH Sarabun New" w:cs="TH Sarabun New"/>
+          <w:sz w:val="32"/>
+          <w:szCs w:val="32"/>
+          <w:cs/>
+        </w:rPr>
+        <w:t>. สืบค้นจาก</w:t>
+      </w:r>
+      <w:r>
+        <w:rPr>
+          <w:rFonts w:ascii="TH Sarabun New" w:hAnsi="TH Sarabun New" w:cs="TH Sarabun New"/>
+          <w:sz w:val="32"/>
+          <w:szCs w:val="32"/>
+        </w:rPr>
+        <w:t xml:space="preserve"> : </w:t>
+      </w:r>
       <w:hyperlink r:id="rId7" w:history="1">
         <w:r>
           <w:rPr>
@@ -513,21 +971,38 @@
         </w:tabs>
         <w:spacing w:after="0"/>
         <w:ind w:left="0"/>
-        <w:rPr>
-          <w:rFonts w:ascii="TH Sarabun New" w:hAnsi="TH Sarabun New" w:cs="TH Sarabun New"/>
-          <w:spacing w:val="-16"/>
+        <w:jc w:val="thaiDistribute"/>
+        <w:rPr>
+          <w:rFonts w:ascii="TH Sarabun New" w:hAnsi="TH Sarabun New" w:cs="TH Sarabun New"/>
           <w:sz w:val="32"/>
           <w:szCs w:val="32"/>
         </w:rPr>
       </w:pPr>
       <w:r>
         <w:rPr>
+          <w:rFonts w:ascii="TH Sarabun New" w:hAnsi="TH Sarabun New" w:cs="TH Sarabun New"/>
+          <w:sz w:val="32"/>
+          <w:szCs w:val="32"/>
+        </w:rPr>
+        <w:t>[</w:t>
+      </w:r>
+      <w:bookmarkEnd w:id="0"/>
+      <w:r>
+        <w:rPr>
+          <w:rFonts w:ascii="TH Sarabun New" w:hAnsi="TH Sarabun New" w:cs="TH Sarabun New"/>
+          <w:sz w:val="32"/>
+          <w:szCs w:val="32"/>
+        </w:rPr>
+        <w:t>7]</w:t>
+      </w:r>
+      <w:r>
+        <w:rPr>
           <w:rFonts w:ascii="TH Sarabun New" w:hAnsi="TH Sarabun New" w:cs="TH Sarabun New" w:hint="cs"/>
           <w:sz w:val="32"/>
           <w:szCs w:val="32"/>
           <w:cs/>
         </w:rPr>
-        <w:t>3</w:t>
+        <w:t>. ม.ป</w:t>
       </w:r>
       <w:r>
         <w:rPr>
@@ -545,8 +1020,37 @@
           <w:szCs w:val="32"/>
           <w:cs/>
         </w:rPr>
-        <w:tab/>
-        <w:t>ม.ป.ป</w:t>
+        <w:t>ป</w:t>
+      </w:r>
+      <w:r>
+        <w:rPr>
+          <w:rFonts w:ascii="TH Sarabun New" w:hAnsi="TH Sarabun New" w:cs="TH Sarabun New"/>
+          <w:sz w:val="32"/>
+          <w:szCs w:val="32"/>
+        </w:rPr>
+        <w:t xml:space="preserve">, </w:t>
+      </w:r>
+      <w:proofErr w:type="spellStart"/>
+      <w:r>
+        <w:rPr>
+          <w:rFonts w:ascii="TH Sarabun New" w:hAnsi="TH Sarabun New" w:cs="TH Sarabun New"/>
+          <w:sz w:val="32"/>
+          <w:szCs w:val="32"/>
+          <w:u w:val="single"/>
+          <w:cs/>
+        </w:rPr>
+        <w:t>บลูทูธ</w:t>
+      </w:r>
+      <w:proofErr w:type="spellEnd"/>
+      <w:r>
+        <w:rPr>
+          <w:rFonts w:ascii="TH Sarabun New" w:hAnsi="TH Sarabun New" w:cs="TH Sarabun New"/>
+          <w:sz w:val="32"/>
+          <w:szCs w:val="32"/>
+          <w:u w:val="single"/>
+          <w:cs/>
+        </w:rPr>
+        <w:t>พลังงานต่ำ</w:t>
       </w:r>
       <w:r>
         <w:rPr>
@@ -559,51 +1063,53 @@
       <w:r>
         <w:rPr>
           <w:rFonts w:ascii="TH Sarabun New" w:hAnsi="TH Sarabun New" w:cs="TH Sarabun New"/>
-          <w:spacing w:val="-16"/>
-          <w:sz w:val="32"/>
-          <w:szCs w:val="32"/>
-          <w:cs/>
+          <w:sz w:val="32"/>
+          <w:szCs w:val="32"/>
         </w:rPr>
         <w:t xml:space="preserve"> </w:t>
       </w:r>
       <w:r>
         <w:rPr>
-          <w:rFonts w:ascii="TH Sarabun New" w:hAnsi="TH Sarabun New" w:cs="TH Sarabun New" w:hint="cs"/>
-          <w:sz w:val="32"/>
-          <w:szCs w:val="32"/>
-          <w:u w:val="single"/>
-          <w:cs/>
-        </w:rPr>
-        <w:t>การส่งข้อมูลผ่านบลู</w:t>
-      </w:r>
-      <w:proofErr w:type="spellStart"/>
-      <w:r>
-        <w:rPr>
-          <w:rFonts w:ascii="TH Sarabun New" w:hAnsi="TH Sarabun New" w:cs="TH Sarabun New" w:hint="cs"/>
-          <w:sz w:val="32"/>
-          <w:szCs w:val="32"/>
-          <w:u w:val="single"/>
-          <w:cs/>
-        </w:rPr>
-        <w:t>ทูธ</w:t>
-      </w:r>
-      <w:proofErr w:type="spellEnd"/>
-      <w:r>
-        <w:rPr>
-          <w:rFonts w:ascii="TH Sarabun New" w:hAnsi="TH Sarabun New" w:cs="TH Sarabun New"/>
-          <w:sz w:val="32"/>
-          <w:szCs w:val="32"/>
-        </w:rPr>
-        <w:t xml:space="preserve">, </w:t>
-      </w:r>
-      <w:r>
-        <w:rPr>
-          <w:rFonts w:ascii="TH Sarabun New" w:hAnsi="TH Sarabun New" w:cs="TH Sarabun New"/>
-          <w:sz w:val="32"/>
-          <w:szCs w:val="32"/>
-          <w:cs/>
-        </w:rPr>
-        <w:t>ออนไลน์ [มิถุนายน 256</w:t>
+          <w:rFonts w:ascii="TH Sarabun New" w:hAnsi="TH Sarabun New" w:cs="TH Sarabun New"/>
+          <w:sz w:val="32"/>
+          <w:szCs w:val="32"/>
+          <w:cs/>
+        </w:rPr>
+        <w:t xml:space="preserve">ออนไลน์ </w:t>
+      </w:r>
+      <w:r>
+        <w:rPr>
+          <w:rFonts w:ascii="TH Sarabun New" w:hAnsi="TH Sarabun New" w:cs="TH Sarabun New"/>
+          <w:sz w:val="32"/>
+          <w:szCs w:val="32"/>
+        </w:rPr>
+        <w:t>[</w:t>
+      </w:r>
+      <w:r>
+        <w:rPr>
+          <w:rFonts w:ascii="TH Sarabun New" w:hAnsi="TH Sarabun New" w:cs="TH Sarabun New"/>
+          <w:sz w:val="32"/>
+          <w:szCs w:val="32"/>
+          <w:cs/>
+        </w:rPr>
+        <w:t>กันยายน</w:t>
+      </w:r>
+      <w:r>
+        <w:rPr>
+          <w:rFonts w:ascii="TH Sarabun New" w:hAnsi="TH Sarabun New" w:cs="TH Sarabun New"/>
+          <w:sz w:val="32"/>
+          <w:szCs w:val="32"/>
+          <w:cs/>
+        </w:rPr>
+        <w:t xml:space="preserve"> </w:t>
+      </w:r>
+      <w:r>
+        <w:rPr>
+          <w:rFonts w:ascii="TH Sarabun New" w:hAnsi="TH Sarabun New" w:cs="TH Sarabun New"/>
+          <w:sz w:val="32"/>
+          <w:szCs w:val="32"/>
+        </w:rPr>
+        <w:t>256</w:t>
       </w:r>
       <w:r>
         <w:rPr>
@@ -618,36 +1124,48 @@
           <w:rFonts w:ascii="TH Sarabun New" w:hAnsi="TH Sarabun New" w:cs="TH Sarabun New"/>
           <w:sz w:val="32"/>
           <w:szCs w:val="32"/>
-          <w:cs/>
-        </w:rPr>
-        <w:t>]</w:t>
-      </w:r>
-      <w:r>
-        <w:rPr>
-          <w:rFonts w:ascii="TH Sarabun New" w:hAnsi="TH Sarabun New" w:cs="TH Sarabun New"/>
-          <w:sz w:val="32"/>
-          <w:szCs w:val="32"/>
-        </w:rPr>
-        <w:t xml:space="preserve">, </w:t>
-      </w:r>
-      <w:r>
-        <w:rPr>
-          <w:rFonts w:ascii="TH Sarabun New" w:hAnsi="TH Sarabun New" w:cs="TH Sarabun New"/>
-          <w:sz w:val="32"/>
-          <w:szCs w:val="32"/>
-          <w:cs/>
-        </w:rPr>
-        <w:t>สืบค้นจาก:</w:t>
-      </w:r>
-      <w:r>
-        <w:rPr>
-          <w:rFonts w:ascii="TH Sarabun New" w:hAnsi="TH Sarabun New" w:cs="TH Sarabun New"/>
-          <w:spacing w:val="-16"/>
+        </w:rPr>
+        <w:t xml:space="preserve">]. </w:t>
+      </w:r>
+      <w:r>
+        <w:rPr>
+          <w:rFonts w:ascii="TH Sarabun New" w:hAnsi="TH Sarabun New" w:cs="TH Sarabun New"/>
+          <w:sz w:val="32"/>
+          <w:szCs w:val="32"/>
+          <w:cs/>
+        </w:rPr>
+        <w:t xml:space="preserve">สืบค้นจาก </w:t>
+      </w:r>
+      <w:r>
+        <w:rPr>
+          <w:rFonts w:ascii="TH Sarabun New" w:hAnsi="TH Sarabun New" w:cs="TH Sarabun New"/>
+          <w:sz w:val="32"/>
+          <w:szCs w:val="32"/>
+        </w:rPr>
+        <w:t xml:space="preserve">: </w:t>
+      </w:r>
+      <w:bookmarkStart w:id="2" w:name="_Hlk513456236"/>
+      <w:r>
+        <w:rPr>
+          <w:rFonts w:ascii="TH Sarabun New" w:hAnsi="TH Sarabun New" w:cs="TH Sarabun New"/>
           <w:sz w:val="32"/>
           <w:szCs w:val="32"/>
         </w:rPr>
         <w:t xml:space="preserve"> </w:t>
       </w:r>
+      <w:hyperlink r:id="rId8" w:history="1">
+        <w:r>
+          <w:rPr>
+            <w:rStyle w:val="Hyperlink"/>
+            <w:rFonts w:ascii="TH Sarabun New" w:hAnsi="TH Sarabun New" w:cs="TH Sarabun New"/>
+            <w:color w:val="auto"/>
+            <w:sz w:val="32"/>
+            <w:szCs w:val="32"/>
+            <w:u w:val="none"/>
+          </w:rPr>
+          <w:t>https://blog.nextzy.me/android-connect-bluetooth-device-with-ble</w:t>
+        </w:r>
+      </w:hyperlink>
     </w:p>
     <w:p>
       <w:pPr>
@@ -657,13 +1175,56 @@
         </w:tabs>
         <w:spacing w:after="0"/>
         <w:ind w:left="0"/>
+        <w:jc w:val="thaiDistribute"/>
+        <w:rPr>
+          <w:rFonts w:ascii="TH Sarabun New" w:hAnsi="TH Sarabun New" w:cs="TH Sarabun New"/>
+          <w:sz w:val="32"/>
+          <w:szCs w:val="32"/>
+        </w:rPr>
+      </w:pPr>
+      <w:r>
+        <w:rPr>
+          <w:rFonts w:ascii="TH Sarabun New" w:hAnsi="TH Sarabun New" w:cs="TH Sarabun New"/>
+          <w:sz w:val="32"/>
+          <w:szCs w:val="32"/>
+        </w:rPr>
+        <w:t>[</w:t>
+      </w:r>
+      <w:r>
+        <w:rPr>
+          <w:rFonts w:ascii="TH Sarabun New" w:hAnsi="TH Sarabun New" w:cs="TH Sarabun New"/>
+          <w:sz w:val="32"/>
+          <w:szCs w:val="32"/>
+        </w:rPr>
+        <w:t>8</w:t>
+      </w:r>
+      <w:r>
+        <w:rPr>
+          <w:rFonts w:ascii="TH Sarabun New" w:hAnsi="TH Sarabun New" w:cs="TH Sarabun New"/>
+          <w:sz w:val="32"/>
+          <w:szCs w:val="32"/>
+        </w:rPr>
+        <w:t>]</w:t>
+      </w:r>
+      <w:r>
+        <w:rPr>
+          <w:rFonts w:ascii="TH Sarabun New" w:hAnsi="TH Sarabun New" w:cs="TH Sarabun New"/>
+          <w:sz w:val="32"/>
+          <w:szCs w:val="32"/>
+          <w:cs/>
+        </w:rPr>
+        <w:t xml:space="preserve">. </w:t>
+      </w:r>
+      <w:r>
         <w:rPr>
           <w:rFonts w:ascii="TH Sarabun New" w:hAnsi="TH Sarabun New" w:cs="TH Sarabun New"/>
           <w:sz w:val="32"/>
           <w:szCs w:val="32"/>
           <w:shd w:val="clear" w:color="auto" w:fill="FFFFFF"/>
-        </w:rPr>
-      </w:pPr>
+          <w:cs/>
+        </w:rPr>
+        <w:t>ม.ป.ป</w:t>
+      </w:r>
       <w:r>
         <w:rPr>
           <w:rFonts w:ascii="TH Sarabun New" w:hAnsi="TH Sarabun New" w:cs="TH Sarabun New"/>
@@ -671,559 +1232,99 @@
           <w:szCs w:val="32"/>
           <w:shd w:val="clear" w:color="auto" w:fill="FFFFFF"/>
         </w:rPr>
-        <w:t>http://fitrox.lnwshop.com/article/50/esp32</w:t>
+        <w:t xml:space="preserve">, </w:t>
+      </w:r>
+      <w:r>
+        <w:rPr>
+          <w:rFonts w:ascii="TH Sarabun New" w:hAnsi="TH Sarabun New" w:cs="TH Sarabun New"/>
+          <w:sz w:val="32"/>
+          <w:szCs w:val="32"/>
+          <w:u w:val="single"/>
+          <w:cs/>
+        </w:rPr>
+        <w:t>ระบบปฏิบัติการแอนดร</w:t>
+      </w:r>
+      <w:proofErr w:type="spellStart"/>
+      <w:r>
+        <w:rPr>
+          <w:rFonts w:ascii="TH Sarabun New" w:hAnsi="TH Sarabun New" w:cs="TH Sarabun New"/>
+          <w:sz w:val="32"/>
+          <w:szCs w:val="32"/>
+          <w:u w:val="single"/>
+          <w:cs/>
+        </w:rPr>
+        <w:t>อยด์</w:t>
+      </w:r>
+      <w:proofErr w:type="spellEnd"/>
+      <w:r>
+        <w:rPr>
+          <w:rFonts w:ascii="TH Sarabun New" w:hAnsi="TH Sarabun New" w:cs="TH Sarabun New"/>
+          <w:sz w:val="32"/>
+          <w:szCs w:val="32"/>
+        </w:rPr>
+        <w:t xml:space="preserve">, </w:t>
+      </w:r>
+      <w:r>
+        <w:rPr>
+          <w:rFonts w:ascii="TH Sarabun New" w:hAnsi="TH Sarabun New" w:cs="TH Sarabun New"/>
+          <w:sz w:val="32"/>
+          <w:szCs w:val="32"/>
+          <w:cs/>
+        </w:rPr>
+        <w:t>ออนไลน์ [มิถุนายน 256</w:t>
+      </w:r>
+      <w:r>
+        <w:rPr>
+          <w:rFonts w:ascii="TH Sarabun New" w:hAnsi="TH Sarabun New" w:cs="TH Sarabun New"/>
+          <w:sz w:val="32"/>
+          <w:szCs w:val="32"/>
+        </w:rPr>
+        <w:t>2</w:t>
+      </w:r>
+      <w:r>
+        <w:rPr>
+          <w:rFonts w:ascii="TH Sarabun New" w:hAnsi="TH Sarabun New" w:cs="TH Sarabun New"/>
+          <w:sz w:val="32"/>
+          <w:szCs w:val="32"/>
+          <w:cs/>
+        </w:rPr>
+        <w:t>]</w:t>
+      </w:r>
+      <w:r>
+        <w:rPr>
+          <w:rFonts w:ascii="TH Sarabun New" w:hAnsi="TH Sarabun New" w:cs="TH Sarabun New"/>
+          <w:sz w:val="32"/>
+          <w:szCs w:val="32"/>
+        </w:rPr>
+        <w:t xml:space="preserve">, </w:t>
+      </w:r>
+      <w:r>
+        <w:rPr>
+          <w:rFonts w:ascii="TH Sarabun New" w:hAnsi="TH Sarabun New" w:cs="TH Sarabun New"/>
+          <w:sz w:val="32"/>
+          <w:szCs w:val="32"/>
+          <w:cs/>
+        </w:rPr>
+        <w:t>สืบค้นจาก:</w:t>
       </w:r>
     </w:p>
     <w:p>
       <w:pPr>
-        <w:tabs>
-          <w:tab w:val="left" w:pos="284"/>
-        </w:tabs>
-        <w:spacing w:after="0" w:line="240" w:lineRule="auto"/>
-      </w:pPr>
-      <w:bookmarkStart w:id="4" w:name="_Hlk513456304"/>
-      <w:bookmarkEnd w:id="2"/>
-      <w:r>
-        <w:rPr>
-          <w:rFonts w:ascii="TH Sarabun New" w:hAnsi="TH Sarabun New" w:cs="TH Sarabun New" w:hint="cs"/>
-          <w:sz w:val="32"/>
-          <w:szCs w:val="32"/>
-          <w:cs/>
-        </w:rPr>
-        <w:t>4</w:t>
-      </w:r>
-      <w:r>
-        <w:rPr>
-          <w:rFonts w:ascii="TH Sarabun New" w:hAnsi="TH Sarabun New" w:cs="TH Sarabun New"/>
-          <w:sz w:val="32"/>
-          <w:szCs w:val="32"/>
-          <w:cs/>
-        </w:rPr>
-        <w:t>.</w:t>
-      </w:r>
-      <w:r>
-        <w:rPr>
-          <w:rFonts w:ascii="TH Sarabun New" w:hAnsi="TH Sarabun New" w:cs="TH Sarabun New"/>
-          <w:sz w:val="32"/>
-          <w:szCs w:val="32"/>
-          <w:cs/>
-        </w:rPr>
-        <w:tab/>
-      </w:r>
-      <w:bookmarkEnd w:id="4"/>
-      <w:r>
-        <w:rPr>
-          <w:rFonts w:ascii="TH Sarabun New" w:hAnsi="TH Sarabun New" w:cs="TH Sarabun New"/>
-          <w:sz w:val="32"/>
-          <w:szCs w:val="32"/>
-          <w:cs/>
-        </w:rPr>
-        <w:t>ม</w:t>
-      </w:r>
-      <w:r>
-        <w:rPr>
-          <w:rFonts w:ascii="TH Sarabun New" w:hAnsi="TH Sarabun New" w:cs="TH Sarabun New"/>
-          <w:sz w:val="32"/>
-          <w:szCs w:val="32"/>
-        </w:rPr>
-        <w:t>.</w:t>
-      </w:r>
-      <w:r>
-        <w:rPr>
-          <w:rFonts w:ascii="TH Sarabun New" w:hAnsi="TH Sarabun New" w:cs="TH Sarabun New"/>
-          <w:sz w:val="32"/>
-          <w:szCs w:val="32"/>
-          <w:cs/>
-        </w:rPr>
-        <w:t>ป</w:t>
-      </w:r>
-      <w:r>
-        <w:rPr>
-          <w:rFonts w:ascii="TH Sarabun New" w:hAnsi="TH Sarabun New" w:cs="TH Sarabun New"/>
-          <w:sz w:val="32"/>
-          <w:szCs w:val="32"/>
-        </w:rPr>
-        <w:t>.</w:t>
-      </w:r>
-      <w:r>
-        <w:rPr>
-          <w:rFonts w:ascii="TH Sarabun New" w:hAnsi="TH Sarabun New" w:cs="TH Sarabun New"/>
-          <w:sz w:val="32"/>
-          <w:szCs w:val="32"/>
-          <w:cs/>
-        </w:rPr>
-        <w:t>ป</w:t>
-      </w:r>
-      <w:r>
-        <w:rPr>
-          <w:rFonts w:ascii="TH Sarabun New" w:hAnsi="TH Sarabun New" w:cs="TH Sarabun New"/>
-          <w:sz w:val="32"/>
-          <w:szCs w:val="32"/>
-        </w:rPr>
-        <w:t xml:space="preserve">, </w:t>
-      </w:r>
-      <w:bookmarkStart w:id="5" w:name="_Hlk51681367"/>
-      <w:r>
-        <w:rPr>
-          <w:rFonts w:ascii="TH Sarabun New" w:hAnsi="TH Sarabun New" w:cs="TH Sarabun New" w:hint="cs"/>
-          <w:sz w:val="32"/>
-          <w:szCs w:val="32"/>
-          <w:u w:val="single"/>
-          <w:cs/>
-        </w:rPr>
-        <w:t>การใช้งานบอร์ดอีเอส</w:t>
-      </w:r>
-      <w:proofErr w:type="spellStart"/>
-      <w:r>
-        <w:rPr>
-          <w:rFonts w:ascii="TH Sarabun New" w:hAnsi="TH Sarabun New" w:cs="TH Sarabun New" w:hint="cs"/>
-          <w:sz w:val="32"/>
-          <w:szCs w:val="32"/>
-          <w:u w:val="single"/>
-          <w:cs/>
-        </w:rPr>
-        <w:t>พิ</w:t>
-      </w:r>
-      <w:proofErr w:type="spellEnd"/>
-      <w:r>
-        <w:rPr>
-          <w:rFonts w:ascii="TH Sarabun New" w:hAnsi="TH Sarabun New" w:cs="TH Sarabun New" w:hint="cs"/>
-          <w:sz w:val="32"/>
-          <w:szCs w:val="32"/>
-          <w:u w:val="single"/>
-          <w:cs/>
-        </w:rPr>
-        <w:t>โน32</w:t>
-      </w:r>
-      <w:bookmarkEnd w:id="5"/>
-      <w:r>
-        <w:rPr>
-          <w:rFonts w:ascii="TH Sarabun New" w:hAnsi="TH Sarabun New" w:cs="TH Sarabun New"/>
-          <w:sz w:val="32"/>
-          <w:szCs w:val="32"/>
-        </w:rPr>
-        <w:t xml:space="preserve">, </w:t>
-      </w:r>
-      <w:r>
-        <w:rPr>
-          <w:rFonts w:ascii="TH Sarabun New" w:hAnsi="TH Sarabun New" w:cs="TH Sarabun New"/>
-          <w:sz w:val="32"/>
-          <w:szCs w:val="32"/>
-          <w:cs/>
-        </w:rPr>
-        <w:t xml:space="preserve">ออนไลน์ </w:t>
-      </w:r>
-      <w:r>
-        <w:rPr>
-          <w:rFonts w:ascii="TH Sarabun New" w:hAnsi="TH Sarabun New" w:cs="TH Sarabun New"/>
-          <w:sz w:val="32"/>
-          <w:szCs w:val="32"/>
-        </w:rPr>
-        <w:t>[</w:t>
-      </w:r>
-      <w:r>
-        <w:rPr>
-          <w:rFonts w:ascii="TH Sarabun New" w:hAnsi="TH Sarabun New" w:cs="TH Sarabun New" w:hint="cs"/>
-          <w:sz w:val="32"/>
-          <w:szCs w:val="32"/>
-          <w:cs/>
-        </w:rPr>
-        <w:t>กันยายน</w:t>
-      </w:r>
-      <w:r>
-        <w:rPr>
-          <w:rFonts w:ascii="TH Sarabun New" w:hAnsi="TH Sarabun New" w:cs="TH Sarabun New"/>
-          <w:sz w:val="32"/>
-          <w:szCs w:val="32"/>
-          <w:cs/>
-        </w:rPr>
-        <w:t xml:space="preserve"> </w:t>
-      </w:r>
-      <w:r>
-        <w:rPr>
-          <w:rFonts w:ascii="TH Sarabun New" w:hAnsi="TH Sarabun New" w:cs="TH Sarabun New"/>
-          <w:sz w:val="32"/>
-          <w:szCs w:val="32"/>
-        </w:rPr>
-        <w:t xml:space="preserve">2562]. </w:t>
-      </w:r>
-      <w:r>
-        <w:rPr>
-          <w:rFonts w:ascii="TH Sarabun New" w:hAnsi="TH Sarabun New" w:cs="TH Sarabun New"/>
-          <w:sz w:val="32"/>
-          <w:szCs w:val="32"/>
-          <w:cs/>
-        </w:rPr>
-        <w:t xml:space="preserve">สืบค้นจาก </w:t>
-      </w:r>
-      <w:r>
-        <w:rPr>
-          <w:rFonts w:ascii="TH Sarabun New" w:hAnsi="TH Sarabun New" w:cs="TH Sarabun New"/>
-          <w:sz w:val="32"/>
-          <w:szCs w:val="32"/>
-        </w:rPr>
-        <w:t xml:space="preserve">: </w:t>
-      </w:r>
-    </w:p>
-    <w:p>
-      <w:pPr>
-        <w:tabs>
-          <w:tab w:val="left" w:pos="284"/>
-        </w:tabs>
-        <w:spacing w:after="0" w:line="240" w:lineRule="auto"/>
-        <w:rPr>
-          <w:rFonts w:ascii="TH Sarabun New" w:hAnsi="TH Sarabun New" w:cs="TH Sarabun New"/>
-          <w:sz w:val="32"/>
-          <w:szCs w:val="32"/>
-        </w:rPr>
-      </w:pPr>
-      <w:r>
-        <w:rPr>
-          <w:rFonts w:ascii="TH Sarabun New" w:hAnsi="TH Sarabun New" w:cs="TH Sarabun New"/>
-          <w:sz w:val="32"/>
-          <w:szCs w:val="32"/>
-        </w:rPr>
-        <w:t>https://blog.thaieasyelec.com/espino32-ch1-introduction</w:t>
-      </w:r>
-    </w:p>
-    <w:p>
-      <w:pPr>
+        <w:pStyle w:val="ListParagraph"/>
         <w:tabs>
           <w:tab w:val="left" w:pos="284"/>
         </w:tabs>
         <w:spacing w:after="0"/>
+        <w:ind w:left="0"/>
+        <w:jc w:val="thaiDistribute"/>
+        <w:rPr>
+          <w:rFonts w:ascii="TH Sarabun New" w:hAnsi="TH Sarabun New" w:cs="TH Sarabun New"/>
+          <w:sz w:val="32"/>
+          <w:szCs w:val="32"/>
+          <w:shd w:val="clear" w:color="auto" w:fill="FFFFFF"/>
+        </w:rPr>
       </w:pPr>
-      <w:bookmarkStart w:id="6" w:name="_Hlk513456331"/>
-      <w:r>
-        <w:rPr>
-          <w:rFonts w:ascii="TH Sarabun New" w:hAnsi="TH Sarabun New" w:cs="TH Sarabun New" w:hint="cs"/>
-          <w:sz w:val="32"/>
-          <w:szCs w:val="32"/>
-          <w:cs/>
-        </w:rPr>
-        <w:t>5</w:t>
-      </w:r>
-      <w:r>
-        <w:rPr>
-          <w:rFonts w:ascii="TH Sarabun New" w:hAnsi="TH Sarabun New" w:cs="TH Sarabun New"/>
-          <w:sz w:val="32"/>
-          <w:szCs w:val="32"/>
-          <w:cs/>
-        </w:rPr>
-        <w:t>.</w:t>
-      </w:r>
-      <w:r>
-        <w:rPr>
-          <w:rFonts w:ascii="TH Sarabun New" w:hAnsi="TH Sarabun New" w:cs="TH Sarabun New" w:hint="cs"/>
-          <w:sz w:val="32"/>
-          <w:szCs w:val="32"/>
-          <w:cs/>
-        </w:rPr>
-        <w:t xml:space="preserve"> </w:t>
-      </w:r>
-      <w:r>
-        <w:rPr>
-          <w:rFonts w:ascii="TH Sarabun New" w:hAnsi="TH Sarabun New" w:cs="TH Sarabun New"/>
-          <w:sz w:val="32"/>
-          <w:szCs w:val="32"/>
-          <w:cs/>
-        </w:rPr>
-        <w:t>ม</w:t>
-      </w:r>
-      <w:r>
-        <w:rPr>
-          <w:rFonts w:ascii="TH Sarabun New" w:hAnsi="TH Sarabun New" w:cs="TH Sarabun New"/>
-          <w:sz w:val="32"/>
-          <w:szCs w:val="32"/>
-        </w:rPr>
-        <w:t>.</w:t>
-      </w:r>
-      <w:r>
-        <w:rPr>
-          <w:rFonts w:ascii="TH Sarabun New" w:hAnsi="TH Sarabun New" w:cs="TH Sarabun New"/>
-          <w:sz w:val="32"/>
-          <w:szCs w:val="32"/>
-          <w:cs/>
-        </w:rPr>
-        <w:t>ป</w:t>
-      </w:r>
-      <w:r>
-        <w:rPr>
-          <w:rFonts w:ascii="TH Sarabun New" w:hAnsi="TH Sarabun New" w:cs="TH Sarabun New"/>
-          <w:sz w:val="32"/>
-          <w:szCs w:val="32"/>
-        </w:rPr>
-        <w:t>.</w:t>
-      </w:r>
-      <w:r>
-        <w:rPr>
-          <w:rFonts w:ascii="TH Sarabun New" w:hAnsi="TH Sarabun New" w:cs="TH Sarabun New"/>
-          <w:sz w:val="32"/>
-          <w:szCs w:val="32"/>
-          <w:cs/>
-        </w:rPr>
-        <w:t>ป</w:t>
-      </w:r>
-      <w:r>
-        <w:rPr>
-          <w:rFonts w:ascii="TH Sarabun New" w:hAnsi="TH Sarabun New" w:cs="TH Sarabun New"/>
-          <w:sz w:val="32"/>
-          <w:szCs w:val="32"/>
-        </w:rPr>
-        <w:t xml:space="preserve">, </w:t>
-      </w:r>
-      <w:r>
-        <w:rPr>
-          <w:rFonts w:ascii="TH Sarabun New" w:hAnsi="TH Sarabun New" w:cs="TH Sarabun New"/>
-          <w:sz w:val="32"/>
-          <w:szCs w:val="32"/>
-          <w:u w:val="single"/>
-        </w:rPr>
-        <w:t>ULN2003</w:t>
-      </w:r>
-      <w:r>
-        <w:rPr>
-          <w:rFonts w:ascii="TH Sarabun New" w:hAnsi="TH Sarabun New" w:cs="TH Sarabun New"/>
-          <w:sz w:val="32"/>
-          <w:szCs w:val="32"/>
-        </w:rPr>
-        <w:t xml:space="preserve">, </w:t>
-      </w:r>
-      <w:r>
-        <w:rPr>
-          <w:rFonts w:ascii="TH Sarabun New" w:hAnsi="TH Sarabun New" w:cs="TH Sarabun New"/>
-          <w:sz w:val="32"/>
-          <w:szCs w:val="32"/>
-          <w:cs/>
-        </w:rPr>
-        <w:t xml:space="preserve">ออนไลน์ </w:t>
-      </w:r>
-      <w:r>
-        <w:rPr>
-          <w:rFonts w:ascii="TH Sarabun New" w:hAnsi="TH Sarabun New" w:cs="TH Sarabun New"/>
-          <w:sz w:val="32"/>
-          <w:szCs w:val="32"/>
-        </w:rPr>
-        <w:t>[</w:t>
-      </w:r>
-      <w:r>
-        <w:rPr>
-          <w:rFonts w:ascii="TH Sarabun New" w:hAnsi="TH Sarabun New" w:cs="TH Sarabun New"/>
-          <w:sz w:val="32"/>
-          <w:szCs w:val="32"/>
-          <w:cs/>
-        </w:rPr>
-        <w:t xml:space="preserve">ตุลาคม </w:t>
-      </w:r>
-      <w:r>
-        <w:rPr>
-          <w:rFonts w:ascii="TH Sarabun New" w:hAnsi="TH Sarabun New" w:cs="TH Sarabun New"/>
-          <w:sz w:val="32"/>
-          <w:szCs w:val="32"/>
-        </w:rPr>
-        <w:t>256</w:t>
-      </w:r>
-      <w:r>
-        <w:rPr>
-          <w:rFonts w:ascii="TH Sarabun New" w:hAnsi="TH Sarabun New" w:cs="TH Sarabun New"/>
-          <w:sz w:val="32"/>
-          <w:szCs w:val="32"/>
-        </w:rPr>
-        <w:t>2</w:t>
-      </w:r>
-      <w:r>
-        <w:rPr>
-          <w:rFonts w:ascii="TH Sarabun New" w:hAnsi="TH Sarabun New" w:cs="TH Sarabun New"/>
-          <w:sz w:val="32"/>
-          <w:szCs w:val="32"/>
-        </w:rPr>
-        <w:t>]</w:t>
-      </w:r>
-      <w:r>
-        <w:rPr>
-          <w:rFonts w:ascii="TH Sarabun New" w:hAnsi="TH Sarabun New" w:cs="TH Sarabun New"/>
-          <w:sz w:val="32"/>
-          <w:szCs w:val="32"/>
-          <w:cs/>
-        </w:rPr>
-        <w:t xml:space="preserve">. สืบค้นจาก </w:t>
-      </w:r>
-      <w:r>
-        <w:rPr>
-          <w:rFonts w:ascii="TH Sarabun New" w:hAnsi="TH Sarabun New" w:cs="TH Sarabun New"/>
-          <w:sz w:val="32"/>
-          <w:szCs w:val="32"/>
-        </w:rPr>
-        <w:t xml:space="preserve">: </w:t>
-      </w:r>
-    </w:p>
-    <w:p>
-      <w:pPr>
-        <w:tabs>
-          <w:tab w:val="left" w:pos="284"/>
-        </w:tabs>
-        <w:spacing w:after="0"/>
-        <w:rPr>
-          <w:rFonts w:ascii="TH Sarabun New" w:hAnsi="TH Sarabun New" w:cs="TH Sarabun New"/>
-          <w:sz w:val="32"/>
-          <w:szCs w:val="32"/>
-        </w:rPr>
-      </w:pPr>
-      <w:r>
-        <w:rPr>
-          <w:rFonts w:ascii="TH Sarabun New" w:hAnsi="TH Sarabun New" w:cs="TH Sarabun New"/>
-          <w:sz w:val="32"/>
-          <w:szCs w:val="32"/>
-        </w:rPr>
-        <w:t>https://www.ioxhop.com/product/18/uln2003-7-channel-transistor-arrays</w:t>
-      </w:r>
-    </w:p>
-    <w:p>
-      <w:pPr>
-        <w:tabs>
-          <w:tab w:val="left" w:pos="284"/>
-        </w:tabs>
-        <w:spacing w:after="0"/>
-        <w:rPr>
-          <w:rFonts w:ascii="TH Sarabun New" w:hAnsi="TH Sarabun New" w:cs="TH Sarabun New"/>
-          <w:sz w:val="32"/>
-          <w:szCs w:val="32"/>
-        </w:rPr>
-      </w:pPr>
-      <w:bookmarkStart w:id="7" w:name="_Hlk513456367"/>
-      <w:bookmarkEnd w:id="6"/>
-      <w:r>
-        <w:rPr>
-          <w:rFonts w:ascii="TH Sarabun New" w:hAnsi="TH Sarabun New" w:cs="TH Sarabun New" w:hint="cs"/>
-          <w:sz w:val="32"/>
-          <w:szCs w:val="32"/>
-          <w:cs/>
-        </w:rPr>
-        <w:t>6</w:t>
-      </w:r>
-      <w:r>
-        <w:rPr>
-          <w:rFonts w:ascii="TH Sarabun New" w:hAnsi="TH Sarabun New" w:cs="TH Sarabun New"/>
-          <w:sz w:val="32"/>
-          <w:szCs w:val="32"/>
-          <w:cs/>
-        </w:rPr>
-        <w:t>.</w:t>
-      </w:r>
-      <w:r>
-        <w:rPr>
-          <w:rFonts w:ascii="TH Sarabun New" w:hAnsi="TH Sarabun New" w:cs="TH Sarabun New"/>
-          <w:sz w:val="32"/>
-          <w:szCs w:val="32"/>
-          <w:cs/>
-        </w:rPr>
-        <w:tab/>
-      </w:r>
-      <w:r>
-        <w:rPr>
-          <w:rFonts w:ascii="TH Sarabun New" w:hAnsi="TH Sarabun New" w:cs="TH Sarabun New"/>
-          <w:sz w:val="32"/>
-          <w:szCs w:val="32"/>
-          <w:cs/>
-        </w:rPr>
-        <w:t>ม.ป.ป</w:t>
-      </w:r>
-      <w:r>
-        <w:rPr>
-          <w:rFonts w:ascii="TH Sarabun New" w:hAnsi="TH Sarabun New" w:cs="TH Sarabun New"/>
-          <w:sz w:val="32"/>
-          <w:szCs w:val="32"/>
-        </w:rPr>
-        <w:t xml:space="preserve">, </w:t>
-      </w:r>
-      <w:r>
-        <w:rPr>
-          <w:rFonts w:ascii="TH Sarabun New" w:hAnsi="TH Sarabun New" w:cs="TH Sarabun New"/>
-          <w:sz w:val="32"/>
-          <w:szCs w:val="32"/>
-          <w:u w:val="single"/>
-          <w:cs/>
-        </w:rPr>
-        <w:t>รีเลย์</w:t>
-      </w:r>
-      <w:r>
-        <w:rPr>
-          <w:rFonts w:ascii="TH Sarabun New" w:hAnsi="TH Sarabun New" w:cs="TH Sarabun New"/>
-          <w:sz w:val="32"/>
-          <w:szCs w:val="32"/>
-        </w:rPr>
-        <w:t xml:space="preserve">, </w:t>
-      </w:r>
-      <w:r>
-        <w:rPr>
-          <w:rFonts w:ascii="TH Sarabun New" w:hAnsi="TH Sarabun New" w:cs="TH Sarabun New"/>
-          <w:sz w:val="32"/>
-          <w:szCs w:val="32"/>
-          <w:cs/>
-        </w:rPr>
-        <w:t>ออนไลน์ [</w:t>
-      </w:r>
-      <w:r>
-        <w:rPr>
-          <w:rFonts w:ascii="TH Sarabun New" w:hAnsi="TH Sarabun New" w:cs="TH Sarabun New" w:hint="cs"/>
-          <w:sz w:val="32"/>
-          <w:szCs w:val="32"/>
-          <w:cs/>
-        </w:rPr>
-        <w:t>ตุลาคม</w:t>
-      </w:r>
-      <w:r>
-        <w:rPr>
-          <w:rFonts w:ascii="TH Sarabun New" w:hAnsi="TH Sarabun New" w:cs="TH Sarabun New"/>
-          <w:sz w:val="32"/>
-          <w:szCs w:val="32"/>
-          <w:cs/>
-        </w:rPr>
-        <w:t xml:space="preserve"> 256</w:t>
-      </w:r>
-      <w:r>
-        <w:rPr>
-          <w:rFonts w:ascii="TH Sarabun New" w:hAnsi="TH Sarabun New" w:cs="TH Sarabun New"/>
-          <w:sz w:val="32"/>
-          <w:szCs w:val="32"/>
-        </w:rPr>
-        <w:t>2</w:t>
-      </w:r>
-      <w:r>
-        <w:rPr>
-          <w:rFonts w:ascii="TH Sarabun New" w:hAnsi="TH Sarabun New" w:cs="TH Sarabun New"/>
-          <w:sz w:val="32"/>
-          <w:szCs w:val="32"/>
-          <w:cs/>
-        </w:rPr>
-        <w:t>]</w:t>
-      </w:r>
-      <w:r>
-        <w:rPr>
-          <w:rFonts w:ascii="TH Sarabun New" w:hAnsi="TH Sarabun New" w:cs="TH Sarabun New"/>
-          <w:sz w:val="32"/>
-          <w:szCs w:val="32"/>
-        </w:rPr>
-        <w:t xml:space="preserve">, </w:t>
-      </w:r>
-      <w:r>
-        <w:rPr>
-          <w:rFonts w:ascii="TH Sarabun New" w:hAnsi="TH Sarabun New" w:cs="TH Sarabun New"/>
-          <w:sz w:val="32"/>
-          <w:szCs w:val="32"/>
-          <w:cs/>
-        </w:rPr>
-        <w:t>สืบค้นจาก:</w:t>
-      </w:r>
-      <w:r>
-        <w:rPr>
-          <w:rFonts w:ascii="TH Sarabun New" w:hAnsi="TH Sarabun New" w:cs="TH Sarabun New"/>
-          <w:sz w:val="32"/>
-          <w:szCs w:val="32"/>
-        </w:rPr>
-        <w:t xml:space="preserve"> http:// </w:t>
-      </w:r>
-      <w:hyperlink r:id="rId8" w:history="1">
+      <w:hyperlink r:id="rId9" w:history="1">
         <w:r>
           <w:rPr>
             <w:rStyle w:val="Hyperlink"/>
@@ -1234,17 +1335,9 @@
             <w:u w:val="none"/>
             <w:shd w:val="clear" w:color="auto" w:fill="FFFFFF"/>
           </w:rPr>
-          <w:t>www.psptech.co.th</w:t>
+          <w:t>https://th.wikipedia.org/wiki</w:t>
         </w:r>
       </w:hyperlink>
-      <w:r>
-        <w:rPr>
-          <w:rFonts w:ascii="TH Sarabun New" w:hAnsi="TH Sarabun New" w:cs="TH Sarabun New"/>
-          <w:sz w:val="32"/>
-          <w:szCs w:val="32"/>
-        </w:rPr>
-        <w:t>.</w:t>
-      </w:r>
     </w:p>
     <w:p>
       <w:pPr>
@@ -1254,80 +1347,106 @@
         </w:tabs>
         <w:spacing w:after="0"/>
         <w:ind w:left="0"/>
-        <w:rPr>
-          <w:rFonts w:ascii="TH Sarabun New" w:hAnsi="TH Sarabun New" w:cs="TH Sarabun New"/>
-          <w:spacing w:val="-16"/>
-          <w:sz w:val="32"/>
-          <w:szCs w:val="32"/>
+        <w:jc w:val="thaiDistribute"/>
+        <w:rPr>
+          <w:rFonts w:ascii="TH Sarabun New" w:hAnsi="TH Sarabun New" w:cs="TH Sarabun New"/>
+          <w:sz w:val="32"/>
+          <w:szCs w:val="32"/>
+          <w:shd w:val="clear" w:color="auto" w:fill="FFFFFF"/>
         </w:rPr>
       </w:pPr>
-      <w:bookmarkStart w:id="8" w:name="_Hlk513456268"/>
+      <w:r>
+        <w:rPr>
+          <w:rFonts w:ascii="TH Sarabun New" w:hAnsi="TH Sarabun New" w:cs="TH Sarabun New"/>
+          <w:sz w:val="32"/>
+          <w:szCs w:val="32"/>
+        </w:rPr>
+        <w:t>[</w:t>
+      </w:r>
+      <w:r>
+        <w:rPr>
+          <w:rFonts w:ascii="TH Sarabun New" w:hAnsi="TH Sarabun New" w:cs="TH Sarabun New"/>
+          <w:sz w:val="32"/>
+          <w:szCs w:val="32"/>
+        </w:rPr>
+        <w:t>9</w:t>
+      </w:r>
+      <w:r>
+        <w:rPr>
+          <w:rFonts w:ascii="TH Sarabun New" w:hAnsi="TH Sarabun New" w:cs="TH Sarabun New"/>
+          <w:sz w:val="32"/>
+          <w:szCs w:val="32"/>
+        </w:rPr>
+        <w:t>]</w:t>
+      </w:r>
+      <w:r>
+        <w:rPr>
+          <w:rFonts w:ascii="TH Sarabun New" w:hAnsi="TH Sarabun New" w:cs="TH Sarabun New"/>
+          <w:sz w:val="32"/>
+          <w:szCs w:val="32"/>
+          <w:cs/>
+        </w:rPr>
+        <w:t>.</w:t>
+      </w:r>
+      <w:r>
+        <w:rPr>
+          <w:rFonts w:ascii="TH Sarabun New" w:hAnsi="TH Sarabun New" w:cs="TH Sarabun New"/>
+          <w:sz w:val="32"/>
+          <w:szCs w:val="32"/>
+          <w:shd w:val="clear" w:color="auto" w:fill="FFFFFF"/>
+        </w:rPr>
+        <w:t xml:space="preserve"> </w:t>
+      </w:r>
+      <w:r>
+        <w:rPr>
+          <w:rFonts w:ascii="TH Sarabun New" w:hAnsi="TH Sarabun New" w:cs="TH Sarabun New"/>
+          <w:sz w:val="32"/>
+          <w:szCs w:val="32"/>
+          <w:shd w:val="clear" w:color="auto" w:fill="FFFFFF"/>
+          <w:cs/>
+        </w:rPr>
+        <w:t>ม.ป.ป</w:t>
+      </w:r>
+      <w:r>
+        <w:rPr>
+          <w:rFonts w:ascii="TH Sarabun New" w:hAnsi="TH Sarabun New" w:cs="TH Sarabun New"/>
+          <w:sz w:val="32"/>
+          <w:szCs w:val="32"/>
+          <w:shd w:val="clear" w:color="auto" w:fill="FFFFFF"/>
+        </w:rPr>
+        <w:t xml:space="preserve">, </w:t>
+      </w:r>
       <w:r>
         <w:rPr>
           <w:rFonts w:ascii="TH Sarabun New" w:hAnsi="TH Sarabun New" w:cs="TH Sarabun New" w:hint="cs"/>
           <w:sz w:val="32"/>
           <w:szCs w:val="32"/>
-          <w:cs/>
-        </w:rPr>
-        <w:t>7</w:t>
-      </w:r>
-      <w:r>
-        <w:rPr>
-          <w:rFonts w:ascii="TH Sarabun New" w:hAnsi="TH Sarabun New" w:cs="TH Sarabun New"/>
-          <w:sz w:val="32"/>
-          <w:szCs w:val="32"/>
-          <w:cs/>
-        </w:rPr>
-        <w:t>.</w:t>
-      </w:r>
-      <w:r>
-        <w:rPr>
-          <w:rFonts w:ascii="TH Sarabun New" w:hAnsi="TH Sarabun New" w:cs="TH Sarabun New"/>
-          <w:sz w:val="32"/>
-          <w:szCs w:val="32"/>
-          <w:cs/>
-        </w:rPr>
-        <w:tab/>
-        <w:t>ม.ป.ป</w:t>
-      </w:r>
-      <w:r>
-        <w:rPr>
-          <w:rFonts w:ascii="TH Sarabun New" w:hAnsi="TH Sarabun New" w:cs="TH Sarabun New"/>
-          <w:sz w:val="32"/>
-          <w:szCs w:val="32"/>
-        </w:rPr>
-        <w:t>,</w:t>
-      </w:r>
+          <w:u w:val="single"/>
+          <w:cs/>
+        </w:rPr>
+        <w:t>โปรแกรม</w:t>
+      </w:r>
+      <w:proofErr w:type="spellStart"/>
       <w:r>
         <w:rPr>
           <w:rFonts w:ascii="TH Sarabun New" w:hAnsi="TH Sarabun New" w:cs="TH Sarabun New" w:hint="cs"/>
-          <w:spacing w:val="-16"/>
           <w:sz w:val="32"/>
           <w:szCs w:val="32"/>
           <w:u w:val="single"/>
           <w:cs/>
         </w:rPr>
-        <w:t>จอ</w:t>
-      </w:r>
-      <w:r>
-        <w:rPr>
-          <w:rFonts w:ascii="TH Sarabun New" w:hAnsi="TH Sarabun New" w:cs="TH Sarabun New"/>
-          <w:spacing w:val="-16"/>
+        <w:t>วิชชวล</w:t>
+      </w:r>
+      <w:proofErr w:type="spellEnd"/>
+      <w:r>
+        <w:rPr>
+          <w:rFonts w:ascii="TH Sarabun New" w:hAnsi="TH Sarabun New" w:cs="TH Sarabun New" w:hint="cs"/>
           <w:sz w:val="32"/>
           <w:szCs w:val="32"/>
           <w:u w:val="single"/>
-        </w:rPr>
-        <w:t>OLED</w:t>
-      </w:r>
-      <w:r>
-        <w:rPr>
-          <w:rFonts w:ascii="TH Sarabun New" w:hAnsi="TH Sarabun New" w:cs="TH Sarabun New"/>
-          <w:spacing w:val="-16"/>
-          <w:sz w:val="32"/>
-          <w:szCs w:val="32"/>
-          <w:cs/>
-        </w:rPr>
-        <w:t xml:space="preserve"> </w:t>
+          <w:cs/>
+        </w:rPr>
+        <w:t>สตูดิโอโค้ด</w:t>
       </w:r>
       <w:r>
         <w:rPr>
@@ -1344,25 +1463,7 @@
           <w:szCs w:val="32"/>
           <w:cs/>
         </w:rPr>
-        <w:t>ออนไลน์ [</w:t>
-      </w:r>
-      <w:r>
-        <w:rPr>
-          <w:rFonts w:ascii="TH Sarabun New" w:hAnsi="TH Sarabun New" w:cs="TH Sarabun New"/>
-          <w:sz w:val="32"/>
-          <w:szCs w:val="32"/>
-          <w:cs/>
-        </w:rPr>
-        <w:t>มิถุนายน</w:t>
-      </w:r>
-      <w:r>
-        <w:rPr>
-          <w:rFonts w:ascii="TH Sarabun New" w:hAnsi="TH Sarabun New" w:cs="TH Sarabun New"/>
-          <w:sz w:val="32"/>
-          <w:szCs w:val="32"/>
-          <w:cs/>
-        </w:rPr>
-        <w:t xml:space="preserve"> 256</w:t>
+        <w:t>ออนไลน์ [มิถุนายน 256</w:t>
       </w:r>
       <w:r>
         <w:rPr>
@@ -1399,7 +1500,6 @@
         <w:t>สืบค้นจาก:</w:t>
       </w:r>
     </w:p>
-    <w:bookmarkEnd w:id="8"/>
     <w:p>
       <w:pPr>
         <w:pStyle w:val="ListParagraph"/>
@@ -1408,6 +1508,7 @@
         </w:tabs>
         <w:spacing w:after="0"/>
         <w:ind w:left="0"/>
+        <w:jc w:val="thaiDistribute"/>
         <w:rPr>
           <w:rFonts w:ascii="TH Sarabun New" w:hAnsi="TH Sarabun New" w:cs="TH Sarabun New"/>
           <w:sz w:val="32"/>
@@ -1416,34 +1517,20 @@
           <w:cs/>
         </w:rPr>
       </w:pPr>
-      <w:r>
-        <w:rPr>
-          <w:rFonts w:ascii="TH Sarabun New" w:hAnsi="TH Sarabun New" w:cs="TH Sarabun New"/>
-          <w:sz w:val="32"/>
-          <w:szCs w:val="32"/>
-          <w:shd w:val="clear" w:color="auto" w:fill="FFFFFF"/>
-        </w:rPr>
-        <w:t>https://bacidea.com/</w:t>
-      </w:r>
-      <w:r>
-        <w:rPr>
-          <w:rFonts w:ascii="TH Sarabun New" w:hAnsi="TH Sarabun New" w:cs="TH Sarabun New"/>
-          <w:sz w:val="32"/>
-          <w:szCs w:val="32"/>
-          <w:shd w:val="clear" w:color="auto" w:fill="FFFFFF"/>
-          <w:cs/>
-        </w:rPr>
-        <w:t>2019/02/</w:t>
-      </w:r>
-      <w:r>
-        <w:rPr>
-          <w:rFonts w:ascii="TH Sarabun New" w:hAnsi="TH Sarabun New" w:cs="TH Sarabun New"/>
-          <w:sz w:val="32"/>
-          <w:szCs w:val="32"/>
-          <w:shd w:val="clear" w:color="auto" w:fill="FFFFFF"/>
-        </w:rPr>
-        <w:t>lcd-oled-amoled-ips-ltps.html</w:t>
-      </w:r>
+      <w:hyperlink r:id="rId10" w:history="1">
+        <w:r>
+          <w:rPr>
+            <w:rStyle w:val="Hyperlink"/>
+            <w:rFonts w:ascii="TH Sarabun New" w:hAnsi="TH Sarabun New" w:cs="TH Sarabun New"/>
+            <w:color w:val="auto"/>
+            <w:sz w:val="32"/>
+            <w:szCs w:val="32"/>
+            <w:u w:val="none"/>
+            <w:shd w:val="clear" w:color="auto" w:fill="FFFFFF"/>
+          </w:rPr>
+          <w:t>https://th.wikipedia.org/wiki</w:t>
+        </w:r>
+      </w:hyperlink>
     </w:p>
     <w:p>
       <w:pPr>
@@ -1451,93 +1538,1240 @@
           <w:tab w:val="left" w:pos="284"/>
         </w:tabs>
         <w:spacing w:after="0"/>
-        <w:rPr>
-          <w:rFonts w:ascii="TH Sarabun New" w:hAnsi="TH Sarabun New" w:cs="TH Sarabun New"/>
-          <w:sz w:val="32"/>
-          <w:szCs w:val="32"/>
+        <w:jc w:val="thaiDistribute"/>
+        <w:rPr>
+          <w:rFonts w:ascii="TH Sarabun New" w:hAnsi="TH Sarabun New" w:cs="TH Sarabun New"/>
         </w:rPr>
       </w:pPr>
-    </w:p>
-    <w:bookmarkEnd w:id="1"/>
-    <w:bookmarkEnd w:id="7"/>
-    <w:p>
-      <w:pPr>
-        <w:spacing w:after="0"/>
-        <w:rPr>
-          <w:rFonts w:ascii="TH SarabunPSK" w:hAnsi="TH SarabunPSK" w:cs="TH SarabunPSK"/>
-          <w:sz w:val="32"/>
-          <w:szCs w:val="32"/>
-        </w:rPr>
-      </w:pPr>
+      <w:r>
+        <w:rPr>
+          <w:rFonts w:ascii="TH Sarabun New" w:hAnsi="TH Sarabun New" w:cs="TH Sarabun New"/>
+          <w:sz w:val="32"/>
+          <w:szCs w:val="32"/>
+        </w:rPr>
+        <w:t>[</w:t>
+      </w:r>
+      <w:r>
+        <w:rPr>
+          <w:rFonts w:ascii="TH Sarabun New" w:hAnsi="TH Sarabun New" w:cs="TH Sarabun New"/>
+          <w:sz w:val="32"/>
+          <w:szCs w:val="32"/>
+        </w:rPr>
+        <w:t>10</w:t>
+      </w:r>
+      <w:r>
+        <w:rPr>
+          <w:rFonts w:ascii="TH Sarabun New" w:hAnsi="TH Sarabun New" w:cs="TH Sarabun New"/>
+          <w:sz w:val="32"/>
+          <w:szCs w:val="32"/>
+        </w:rPr>
+        <w:t>]</w:t>
+      </w:r>
+      <w:r>
+        <w:rPr>
+          <w:rFonts w:ascii="TH Sarabun New" w:hAnsi="TH Sarabun New" w:cs="TH Sarabun New"/>
+          <w:sz w:val="32"/>
+          <w:szCs w:val="32"/>
+          <w:cs/>
+        </w:rPr>
+        <w:t>.</w:t>
+      </w:r>
+      <w:r>
+        <w:rPr>
+          <w:rFonts w:ascii="TH Sarabun New" w:hAnsi="TH Sarabun New" w:cs="TH Sarabun New"/>
+          <w:sz w:val="32"/>
+          <w:szCs w:val="32"/>
+          <w:shd w:val="clear" w:color="auto" w:fill="FFFFFF"/>
+        </w:rPr>
+        <w:t xml:space="preserve"> </w:t>
+      </w:r>
+      <w:r>
+        <w:rPr>
+          <w:rFonts w:ascii="TH Sarabun New" w:hAnsi="TH Sarabun New" w:cs="TH Sarabun New"/>
+          <w:sz w:val="32"/>
+          <w:szCs w:val="32"/>
+          <w:cs/>
+        </w:rPr>
+        <w:t>ม</w:t>
+      </w:r>
+      <w:r>
+        <w:rPr>
+          <w:rFonts w:ascii="TH Sarabun New" w:hAnsi="TH Sarabun New" w:cs="TH Sarabun New"/>
+          <w:sz w:val="32"/>
+          <w:szCs w:val="32"/>
+        </w:rPr>
+        <w:t>.</w:t>
+      </w:r>
+      <w:r>
+        <w:rPr>
+          <w:rFonts w:ascii="TH Sarabun New" w:hAnsi="TH Sarabun New" w:cs="TH Sarabun New"/>
+          <w:sz w:val="32"/>
+          <w:szCs w:val="32"/>
+          <w:cs/>
+        </w:rPr>
+        <w:t>ป</w:t>
+      </w:r>
+      <w:r>
+        <w:rPr>
+          <w:rFonts w:ascii="TH Sarabun New" w:hAnsi="TH Sarabun New" w:cs="TH Sarabun New"/>
+          <w:sz w:val="32"/>
+          <w:szCs w:val="32"/>
+        </w:rPr>
+        <w:t>.</w:t>
+      </w:r>
+      <w:r>
+        <w:rPr>
+          <w:rFonts w:ascii="TH Sarabun New" w:hAnsi="TH Sarabun New" w:cs="TH Sarabun New"/>
+          <w:sz w:val="32"/>
+          <w:szCs w:val="32"/>
+          <w:cs/>
+        </w:rPr>
+        <w:t>ป</w:t>
+      </w:r>
+      <w:r>
+        <w:rPr>
+          <w:rFonts w:ascii="TH Sarabun New" w:hAnsi="TH Sarabun New" w:cs="TH Sarabun New"/>
+          <w:sz w:val="32"/>
+          <w:szCs w:val="32"/>
+        </w:rPr>
+        <w:t xml:space="preserve">, </w:t>
+      </w:r>
+      <w:r>
+        <w:rPr>
+          <w:rFonts w:ascii="TH Sarabun New" w:hAnsi="TH Sarabun New" w:cs="TH Sarabun New" w:hint="cs"/>
+          <w:sz w:val="32"/>
+          <w:szCs w:val="32"/>
+          <w:u w:val="single"/>
+          <w:cs/>
+        </w:rPr>
+        <w:t>เทคโนโลยีจีพีเอส</w:t>
+      </w:r>
+      <w:r>
+        <w:rPr>
+          <w:rFonts w:ascii="TH Sarabun New" w:hAnsi="TH Sarabun New" w:cs="TH Sarabun New"/>
+          <w:sz w:val="32"/>
+          <w:szCs w:val="32"/>
+        </w:rPr>
+        <w:t xml:space="preserve">, </w:t>
+      </w:r>
+      <w:r>
+        <w:rPr>
+          <w:rFonts w:ascii="TH Sarabun New" w:hAnsi="TH Sarabun New" w:cs="TH Sarabun New"/>
+          <w:sz w:val="32"/>
+          <w:szCs w:val="32"/>
+          <w:cs/>
+        </w:rPr>
+        <w:t xml:space="preserve">ออนไลน์ </w:t>
+      </w:r>
+      <w:r>
+        <w:rPr>
+          <w:rFonts w:ascii="TH Sarabun New" w:hAnsi="TH Sarabun New" w:cs="TH Sarabun New"/>
+          <w:sz w:val="32"/>
+          <w:szCs w:val="32"/>
+        </w:rPr>
+        <w:t>[</w:t>
+      </w:r>
+      <w:r>
+        <w:rPr>
+          <w:rFonts w:ascii="TH Sarabun New" w:hAnsi="TH Sarabun New" w:cs="TH Sarabun New" w:hint="cs"/>
+          <w:sz w:val="32"/>
+          <w:szCs w:val="32"/>
+          <w:cs/>
+        </w:rPr>
+        <w:t>มิถุนายน</w:t>
+      </w:r>
+      <w:r>
+        <w:rPr>
+          <w:rFonts w:ascii="TH Sarabun New" w:hAnsi="TH Sarabun New" w:cs="TH Sarabun New"/>
+          <w:sz w:val="32"/>
+          <w:szCs w:val="32"/>
+          <w:cs/>
+        </w:rPr>
+        <w:t xml:space="preserve"> </w:t>
+      </w:r>
+      <w:r>
+        <w:rPr>
+          <w:rFonts w:ascii="TH Sarabun New" w:hAnsi="TH Sarabun New" w:cs="TH Sarabun New"/>
+          <w:sz w:val="32"/>
+          <w:szCs w:val="32"/>
+        </w:rPr>
+        <w:t>2562]</w:t>
+      </w:r>
+      <w:r>
+        <w:rPr>
+          <w:rFonts w:ascii="TH Sarabun New" w:hAnsi="TH Sarabun New" w:cs="TH Sarabun New"/>
+          <w:sz w:val="32"/>
+          <w:szCs w:val="32"/>
+          <w:cs/>
+        </w:rPr>
+        <w:t xml:space="preserve">. สืบค้นจาก </w:t>
+      </w:r>
+      <w:r>
+        <w:rPr>
+          <w:rFonts w:ascii="TH Sarabun New" w:hAnsi="TH Sarabun New" w:cs="TH Sarabun New"/>
+          <w:sz w:val="32"/>
+          <w:szCs w:val="32"/>
+        </w:rPr>
+        <w:t xml:space="preserve">: </w:t>
+      </w:r>
     </w:p>
     <w:p>
       <w:pPr>
+        <w:tabs>
+          <w:tab w:val="left" w:pos="284"/>
+        </w:tabs>
         <w:spacing w:after="0"/>
         <w:jc w:val="thaiDistribute"/>
         <w:rPr>
-          <w:rFonts w:ascii="TH SarabunPSK" w:hAnsi="TH SarabunPSK" w:cs="TH SarabunPSK"/>
-          <w:sz w:val="32"/>
-          <w:szCs w:val="32"/>
+          <w:rFonts w:ascii="TH Sarabun New" w:hAnsi="TH Sarabun New" w:cs="TH Sarabun New"/>
+          <w:sz w:val="32"/>
+          <w:szCs w:val="32"/>
+          <w:shd w:val="clear" w:color="auto" w:fill="FFFFFF"/>
         </w:rPr>
       </w:pPr>
+      <w:hyperlink r:id="rId11" w:history="1">
+        <w:r>
+          <w:rPr>
+            <w:rStyle w:val="Hyperlink"/>
+            <w:rFonts w:ascii="TH Sarabun New" w:hAnsi="TH Sarabun New" w:cs="TH Sarabun New"/>
+            <w:color w:val="auto"/>
+            <w:sz w:val="32"/>
+            <w:szCs w:val="32"/>
+            <w:u w:val="none"/>
+            <w:shd w:val="clear" w:color="auto" w:fill="FFFFFF"/>
+          </w:rPr>
+          <w:t>https://www.global5thailand.com/thai/gps.htm</w:t>
+        </w:r>
+      </w:hyperlink>
     </w:p>
     <w:p>
       <w:pPr>
+        <w:tabs>
+          <w:tab w:val="left" w:pos="284"/>
+        </w:tabs>
         <w:spacing w:after="0"/>
         <w:jc w:val="thaiDistribute"/>
         <w:rPr>
-          <w:rFonts w:ascii="TH SarabunPSK" w:hAnsi="TH SarabunPSK" w:cs="TH SarabunPSK"/>
-          <w:sz w:val="32"/>
-          <w:szCs w:val="32"/>
+          <w:rFonts w:ascii="TH Sarabun New" w:hAnsi="TH Sarabun New" w:cs="TH Sarabun New"/>
+          <w:sz w:val="32"/>
+          <w:szCs w:val="32"/>
+          <w:shd w:val="clear" w:color="auto" w:fill="FFFFFF"/>
         </w:rPr>
       </w:pPr>
+      <w:r>
+        <w:rPr>
+          <w:rFonts w:ascii="TH Sarabun New" w:hAnsi="TH Sarabun New" w:cs="TH Sarabun New"/>
+          <w:sz w:val="32"/>
+          <w:szCs w:val="32"/>
+        </w:rPr>
+        <w:t>[1</w:t>
+      </w:r>
+      <w:r>
+        <w:rPr>
+          <w:rFonts w:ascii="TH Sarabun New" w:hAnsi="TH Sarabun New" w:cs="TH Sarabun New"/>
+          <w:sz w:val="32"/>
+          <w:szCs w:val="32"/>
+        </w:rPr>
+        <w:t>1</w:t>
+      </w:r>
+      <w:r>
+        <w:rPr>
+          <w:rFonts w:ascii="TH Sarabun New" w:hAnsi="TH Sarabun New" w:cs="TH Sarabun New"/>
+          <w:sz w:val="32"/>
+          <w:szCs w:val="32"/>
+        </w:rPr>
+        <w:t>]</w:t>
+      </w:r>
+      <w:r>
+        <w:rPr>
+          <w:rFonts w:ascii="TH Sarabun New" w:hAnsi="TH Sarabun New" w:cs="TH Sarabun New"/>
+          <w:sz w:val="32"/>
+          <w:szCs w:val="32"/>
+          <w:cs/>
+        </w:rPr>
+        <w:t xml:space="preserve">. </w:t>
+      </w:r>
+      <w:r>
+        <w:rPr>
+          <w:rFonts w:ascii="TH Sarabun New" w:hAnsi="TH Sarabun New" w:cs="TH Sarabun New"/>
+          <w:sz w:val="32"/>
+          <w:szCs w:val="32"/>
+          <w:cs/>
+        </w:rPr>
+        <w:t>ม</w:t>
+      </w:r>
+      <w:r>
+        <w:rPr>
+          <w:rFonts w:ascii="TH Sarabun New" w:hAnsi="TH Sarabun New" w:cs="TH Sarabun New"/>
+          <w:sz w:val="32"/>
+          <w:szCs w:val="32"/>
+        </w:rPr>
+        <w:t>.</w:t>
+      </w:r>
+      <w:r>
+        <w:rPr>
+          <w:rFonts w:ascii="TH Sarabun New" w:hAnsi="TH Sarabun New" w:cs="TH Sarabun New"/>
+          <w:sz w:val="32"/>
+          <w:szCs w:val="32"/>
+          <w:cs/>
+        </w:rPr>
+        <w:t>ป</w:t>
+      </w:r>
+      <w:r>
+        <w:rPr>
+          <w:rFonts w:ascii="TH Sarabun New" w:hAnsi="TH Sarabun New" w:cs="TH Sarabun New"/>
+          <w:sz w:val="32"/>
+          <w:szCs w:val="32"/>
+        </w:rPr>
+        <w:t>.</w:t>
+      </w:r>
+      <w:r>
+        <w:rPr>
+          <w:rFonts w:ascii="TH Sarabun New" w:hAnsi="TH Sarabun New" w:cs="TH Sarabun New"/>
+          <w:sz w:val="32"/>
+          <w:szCs w:val="32"/>
+          <w:cs/>
+        </w:rPr>
+        <w:t>ป</w:t>
+      </w:r>
+      <w:r>
+        <w:rPr>
+          <w:rFonts w:ascii="TH Sarabun New" w:hAnsi="TH Sarabun New" w:cs="TH Sarabun New"/>
+          <w:sz w:val="32"/>
+          <w:szCs w:val="32"/>
+        </w:rPr>
+        <w:t xml:space="preserve">, </w:t>
+      </w:r>
+      <w:r>
+        <w:rPr>
+          <w:rFonts w:ascii="TH Sarabun New" w:hAnsi="TH Sarabun New" w:cs="TH Sarabun New" w:hint="cs"/>
+          <w:sz w:val="32"/>
+          <w:szCs w:val="32"/>
+          <w:u w:val="single"/>
+          <w:cs/>
+        </w:rPr>
+        <w:t>จอภาพโอแอลอีดี</w:t>
+      </w:r>
+      <w:r>
+        <w:rPr>
+          <w:rFonts w:ascii="TH Sarabun New" w:hAnsi="TH Sarabun New" w:cs="TH Sarabun New"/>
+          <w:sz w:val="32"/>
+          <w:szCs w:val="32"/>
+        </w:rPr>
+        <w:t xml:space="preserve">, </w:t>
+      </w:r>
+      <w:r>
+        <w:rPr>
+          <w:rFonts w:ascii="TH Sarabun New" w:hAnsi="TH Sarabun New" w:cs="TH Sarabun New"/>
+          <w:sz w:val="32"/>
+          <w:szCs w:val="32"/>
+          <w:cs/>
+        </w:rPr>
+        <w:t xml:space="preserve">ออนไลน์ </w:t>
+      </w:r>
+      <w:r>
+        <w:rPr>
+          <w:rFonts w:ascii="TH Sarabun New" w:hAnsi="TH Sarabun New" w:cs="TH Sarabun New"/>
+          <w:sz w:val="32"/>
+          <w:szCs w:val="32"/>
+        </w:rPr>
+        <w:t>[</w:t>
+      </w:r>
+      <w:r>
+        <w:rPr>
+          <w:rFonts w:ascii="TH Sarabun New" w:hAnsi="TH Sarabun New" w:cs="TH Sarabun New" w:hint="cs"/>
+          <w:sz w:val="32"/>
+          <w:szCs w:val="32"/>
+          <w:cs/>
+        </w:rPr>
+        <w:t>กรกฎาคม</w:t>
+      </w:r>
+      <w:r>
+        <w:rPr>
+          <w:rFonts w:ascii="TH Sarabun New" w:hAnsi="TH Sarabun New" w:cs="TH Sarabun New"/>
+          <w:sz w:val="32"/>
+          <w:szCs w:val="32"/>
+          <w:cs/>
+        </w:rPr>
+        <w:t xml:space="preserve"> </w:t>
+      </w:r>
+      <w:r>
+        <w:rPr>
+          <w:rFonts w:ascii="TH Sarabun New" w:hAnsi="TH Sarabun New" w:cs="TH Sarabun New"/>
+          <w:sz w:val="32"/>
+          <w:szCs w:val="32"/>
+        </w:rPr>
+        <w:t>2562]</w:t>
+      </w:r>
+      <w:r>
+        <w:rPr>
+          <w:rFonts w:ascii="TH Sarabun New" w:hAnsi="TH Sarabun New" w:cs="TH Sarabun New"/>
+          <w:sz w:val="32"/>
+          <w:szCs w:val="32"/>
+          <w:cs/>
+        </w:rPr>
+        <w:t xml:space="preserve">. สืบค้นจาก </w:t>
+      </w:r>
+      <w:r>
+        <w:rPr>
+          <w:rFonts w:ascii="TH Sarabun New" w:hAnsi="TH Sarabun New" w:cs="TH Sarabun New"/>
+          <w:sz w:val="32"/>
+          <w:szCs w:val="32"/>
+        </w:rPr>
+        <w:t>:</w:t>
+      </w:r>
     </w:p>
     <w:p>
       <w:pPr>
+        <w:tabs>
+          <w:tab w:val="left" w:pos="284"/>
+        </w:tabs>
         <w:spacing w:after="0"/>
-        <w:rPr>
-          <w:rFonts w:ascii="TH SarabunPSK" w:hAnsi="TH SarabunPSK" w:cs="TH SarabunPSK"/>
-          <w:sz w:val="32"/>
-          <w:szCs w:val="32"/>
+        <w:jc w:val="thaiDistribute"/>
+        <w:rPr>
+          <w:rFonts w:ascii="TH Sarabun New" w:hAnsi="TH Sarabun New" w:cs="TH Sarabun New"/>
+          <w:sz w:val="32"/>
+          <w:szCs w:val="32"/>
+          <w:shd w:val="clear" w:color="auto" w:fill="FFFFFF"/>
         </w:rPr>
       </w:pPr>
+      <w:r>
+        <w:rPr>
+          <w:rFonts w:ascii="TH Sarabun New" w:hAnsi="TH Sarabun New" w:cs="TH Sarabun New"/>
+          <w:sz w:val="32"/>
+          <w:szCs w:val="32"/>
+          <w:shd w:val="clear" w:color="auto" w:fill="FFFFFF"/>
+        </w:rPr>
+        <w:t xml:space="preserve"> </w:t>
+      </w:r>
+      <w:r>
+        <w:rPr>
+          <w:rFonts w:ascii="TH Sarabun New" w:hAnsi="TH Sarabun New" w:cs="TH Sarabun New"/>
+          <w:sz w:val="32"/>
+          <w:szCs w:val="32"/>
+          <w:shd w:val="clear" w:color="auto" w:fill="FFFFFF"/>
+        </w:rPr>
+        <w:t>https://www.jib.co.th/web/itnew/itnew_detail</w:t>
+      </w:r>
     </w:p>
     <w:p>
       <w:pPr>
+        <w:tabs>
+          <w:tab w:val="left" w:pos="284"/>
+        </w:tabs>
         <w:spacing w:after="0"/>
-        <w:rPr>
-          <w:rFonts w:ascii="TH SarabunPSK" w:hAnsi="TH SarabunPSK" w:cs="TH SarabunPSK"/>
-          <w:sz w:val="32"/>
-          <w:szCs w:val="32"/>
+        <w:jc w:val="thaiDistribute"/>
+        <w:rPr>
+          <w:rFonts w:ascii="TH Sarabun New" w:hAnsi="TH Sarabun New" w:cs="TH Sarabun New"/>
         </w:rPr>
       </w:pPr>
+      <w:bookmarkStart w:id="3" w:name="_Hlk513456331"/>
+      <w:bookmarkEnd w:id="2"/>
+      <w:r>
+        <w:rPr>
+          <w:rFonts w:ascii="TH Sarabun New" w:hAnsi="TH Sarabun New" w:cs="TH Sarabun New"/>
+          <w:sz w:val="32"/>
+          <w:szCs w:val="32"/>
+        </w:rPr>
+        <w:t>[1</w:t>
+      </w:r>
+      <w:r>
+        <w:rPr>
+          <w:rFonts w:ascii="TH Sarabun New" w:hAnsi="TH Sarabun New" w:cs="TH Sarabun New"/>
+          <w:sz w:val="32"/>
+          <w:szCs w:val="32"/>
+        </w:rPr>
+        <w:t>2</w:t>
+      </w:r>
+      <w:r>
+        <w:rPr>
+          <w:rFonts w:ascii="TH Sarabun New" w:hAnsi="TH Sarabun New" w:cs="TH Sarabun New"/>
+          <w:sz w:val="32"/>
+          <w:szCs w:val="32"/>
+        </w:rPr>
+        <w:t>]</w:t>
+      </w:r>
+      <w:r>
+        <w:rPr>
+          <w:rFonts w:ascii="TH Sarabun New" w:hAnsi="TH Sarabun New" w:cs="TH Sarabun New"/>
+          <w:sz w:val="32"/>
+          <w:szCs w:val="32"/>
+          <w:cs/>
+        </w:rPr>
+        <w:t xml:space="preserve">. </w:t>
+      </w:r>
+      <w:r>
+        <w:rPr>
+          <w:rFonts w:ascii="TH Sarabun New" w:hAnsi="TH Sarabun New" w:cs="TH Sarabun New"/>
+          <w:sz w:val="32"/>
+          <w:szCs w:val="32"/>
+          <w:cs/>
+        </w:rPr>
+        <w:t>ม</w:t>
+      </w:r>
+      <w:r>
+        <w:rPr>
+          <w:rFonts w:ascii="TH Sarabun New" w:hAnsi="TH Sarabun New" w:cs="TH Sarabun New"/>
+          <w:sz w:val="32"/>
+          <w:szCs w:val="32"/>
+        </w:rPr>
+        <w:t>.</w:t>
+      </w:r>
+      <w:r>
+        <w:rPr>
+          <w:rFonts w:ascii="TH Sarabun New" w:hAnsi="TH Sarabun New" w:cs="TH Sarabun New"/>
+          <w:sz w:val="32"/>
+          <w:szCs w:val="32"/>
+          <w:cs/>
+        </w:rPr>
+        <w:t>ป</w:t>
+      </w:r>
+      <w:r>
+        <w:rPr>
+          <w:rFonts w:ascii="TH Sarabun New" w:hAnsi="TH Sarabun New" w:cs="TH Sarabun New"/>
+          <w:sz w:val="32"/>
+          <w:szCs w:val="32"/>
+        </w:rPr>
+        <w:t>.</w:t>
+      </w:r>
+      <w:r>
+        <w:rPr>
+          <w:rFonts w:ascii="TH Sarabun New" w:hAnsi="TH Sarabun New" w:cs="TH Sarabun New"/>
+          <w:sz w:val="32"/>
+          <w:szCs w:val="32"/>
+          <w:cs/>
+        </w:rPr>
+        <w:t>ป</w:t>
+      </w:r>
+      <w:r>
+        <w:rPr>
+          <w:rFonts w:ascii="TH Sarabun New" w:hAnsi="TH Sarabun New" w:cs="TH Sarabun New"/>
+          <w:sz w:val="32"/>
+          <w:szCs w:val="32"/>
+        </w:rPr>
+        <w:t xml:space="preserve">, </w:t>
+      </w:r>
+      <w:r>
+        <w:rPr>
+          <w:rFonts w:ascii="TH Sarabun New" w:hAnsi="TH Sarabun New" w:cs="TH Sarabun New"/>
+          <w:sz w:val="32"/>
+          <w:szCs w:val="32"/>
+          <w:u w:val="single"/>
+        </w:rPr>
+        <w:t>ULN2003</w:t>
+      </w:r>
+      <w:r>
+        <w:rPr>
+          <w:rFonts w:ascii="TH Sarabun New" w:hAnsi="TH Sarabun New" w:cs="TH Sarabun New"/>
+          <w:sz w:val="32"/>
+          <w:szCs w:val="32"/>
+        </w:rPr>
+        <w:t xml:space="preserve">, </w:t>
+      </w:r>
+      <w:r>
+        <w:rPr>
+          <w:rFonts w:ascii="TH Sarabun New" w:hAnsi="TH Sarabun New" w:cs="TH Sarabun New"/>
+          <w:sz w:val="32"/>
+          <w:szCs w:val="32"/>
+          <w:cs/>
+        </w:rPr>
+        <w:t xml:space="preserve">ออนไลน์ </w:t>
+      </w:r>
+      <w:r>
+        <w:rPr>
+          <w:rFonts w:ascii="TH Sarabun New" w:hAnsi="TH Sarabun New" w:cs="TH Sarabun New"/>
+          <w:sz w:val="32"/>
+          <w:szCs w:val="32"/>
+        </w:rPr>
+        <w:t>[</w:t>
+      </w:r>
+      <w:r>
+        <w:rPr>
+          <w:rFonts w:ascii="TH Sarabun New" w:hAnsi="TH Sarabun New" w:cs="TH Sarabun New" w:hint="cs"/>
+          <w:sz w:val="32"/>
+          <w:szCs w:val="32"/>
+          <w:cs/>
+        </w:rPr>
+        <w:t>กรกฎาคม</w:t>
+      </w:r>
+      <w:r>
+        <w:rPr>
+          <w:rFonts w:ascii="TH Sarabun New" w:hAnsi="TH Sarabun New" w:cs="TH Sarabun New"/>
+          <w:sz w:val="32"/>
+          <w:szCs w:val="32"/>
+          <w:cs/>
+        </w:rPr>
+        <w:t xml:space="preserve"> </w:t>
+      </w:r>
+      <w:r>
+        <w:rPr>
+          <w:rFonts w:ascii="TH Sarabun New" w:hAnsi="TH Sarabun New" w:cs="TH Sarabun New"/>
+          <w:sz w:val="32"/>
+          <w:szCs w:val="32"/>
+        </w:rPr>
+        <w:t>256</w:t>
+      </w:r>
+      <w:r>
+        <w:rPr>
+          <w:rFonts w:ascii="TH Sarabun New" w:hAnsi="TH Sarabun New" w:cs="TH Sarabun New"/>
+          <w:sz w:val="32"/>
+          <w:szCs w:val="32"/>
+        </w:rPr>
+        <w:t>2</w:t>
+      </w:r>
+      <w:r>
+        <w:rPr>
+          <w:rFonts w:ascii="TH Sarabun New" w:hAnsi="TH Sarabun New" w:cs="TH Sarabun New"/>
+          <w:sz w:val="32"/>
+          <w:szCs w:val="32"/>
+        </w:rPr>
+        <w:t>]</w:t>
+      </w:r>
+      <w:r>
+        <w:rPr>
+          <w:rFonts w:ascii="TH Sarabun New" w:hAnsi="TH Sarabun New" w:cs="TH Sarabun New"/>
+          <w:sz w:val="32"/>
+          <w:szCs w:val="32"/>
+          <w:cs/>
+        </w:rPr>
+        <w:t xml:space="preserve">. สืบค้นจาก </w:t>
+      </w:r>
+      <w:r>
+        <w:rPr>
+          <w:rFonts w:ascii="TH Sarabun New" w:hAnsi="TH Sarabun New" w:cs="TH Sarabun New"/>
+          <w:sz w:val="32"/>
+          <w:szCs w:val="32"/>
+        </w:rPr>
+        <w:t xml:space="preserve">: </w:t>
+      </w:r>
     </w:p>
     <w:p>
       <w:pPr>
+        <w:tabs>
+          <w:tab w:val="left" w:pos="284"/>
+        </w:tabs>
         <w:spacing w:after="0"/>
-        <w:rPr>
-          <w:rFonts w:ascii="TH SarabunPSK" w:hAnsi="TH SarabunPSK" w:cs="TH SarabunPSK"/>
+        <w:jc w:val="thaiDistribute"/>
+        <w:rPr>
+          <w:rFonts w:ascii="TH Sarabun New" w:hAnsi="TH Sarabun New" w:cs="TH Sarabun New"/>
           <w:sz w:val="32"/>
           <w:szCs w:val="32"/>
         </w:rPr>
       </w:pPr>
+      <w:hyperlink r:id="rId12" w:history="1">
+        <w:r>
+          <w:rPr>
+            <w:rStyle w:val="Hyperlink"/>
+            <w:rFonts w:ascii="TH Sarabun New" w:hAnsi="TH Sarabun New" w:cs="TH Sarabun New"/>
+            <w:color w:val="auto"/>
+            <w:sz w:val="32"/>
+            <w:szCs w:val="32"/>
+            <w:u w:val="none"/>
+          </w:rPr>
+          <w:t>https://www.ioxhop.com/product/18/uln2003-7-channel-transistor-arrays</w:t>
+        </w:r>
+      </w:hyperlink>
     </w:p>
     <w:p>
       <w:pPr>
+        <w:tabs>
+          <w:tab w:val="left" w:pos="284"/>
+        </w:tabs>
         <w:spacing w:after="0"/>
-        <w:rPr>
-          <w:rFonts w:ascii="TH SarabunPSK" w:hAnsi="TH SarabunPSK" w:cs="TH SarabunPSK"/>
+        <w:jc w:val="thaiDistribute"/>
+        <w:rPr>
+          <w:rFonts w:ascii="TH Sarabun New" w:hAnsi="TH Sarabun New" w:cs="TH Sarabun New"/>
           <w:sz w:val="32"/>
           <w:szCs w:val="32"/>
         </w:rPr>
       </w:pPr>
+      <w:r>
+        <w:rPr>
+          <w:rFonts w:ascii="TH Sarabun New" w:hAnsi="TH Sarabun New" w:cs="TH Sarabun New"/>
+          <w:sz w:val="32"/>
+          <w:szCs w:val="32"/>
+        </w:rPr>
+        <w:t>[1</w:t>
+      </w:r>
+      <w:r>
+        <w:rPr>
+          <w:rFonts w:ascii="TH Sarabun New" w:hAnsi="TH Sarabun New" w:cs="TH Sarabun New"/>
+          <w:sz w:val="32"/>
+          <w:szCs w:val="32"/>
+        </w:rPr>
+        <w:t>3</w:t>
+      </w:r>
+      <w:r>
+        <w:rPr>
+          <w:rFonts w:ascii="TH Sarabun New" w:hAnsi="TH Sarabun New" w:cs="TH Sarabun New"/>
+          <w:sz w:val="32"/>
+          <w:szCs w:val="32"/>
+        </w:rPr>
+        <w:t>]</w:t>
+      </w:r>
+      <w:r>
+        <w:rPr>
+          <w:rFonts w:ascii="TH Sarabun New" w:hAnsi="TH Sarabun New" w:cs="TH Sarabun New"/>
+          <w:sz w:val="32"/>
+          <w:szCs w:val="32"/>
+          <w:cs/>
+        </w:rPr>
+        <w:t>.</w:t>
+      </w:r>
+      <w:r>
+        <w:rPr>
+          <w:rFonts w:ascii="TH Sarabun New" w:hAnsi="TH Sarabun New" w:cs="TH Sarabun New"/>
+          <w:sz w:val="32"/>
+          <w:szCs w:val="32"/>
+        </w:rPr>
+        <w:t xml:space="preserve"> </w:t>
+      </w:r>
+      <w:r>
+        <w:rPr>
+          <w:rFonts w:ascii="TH Sarabun New" w:hAnsi="TH Sarabun New" w:cs="TH Sarabun New"/>
+          <w:sz w:val="32"/>
+          <w:szCs w:val="32"/>
+          <w:cs/>
+        </w:rPr>
+        <w:t>ม</w:t>
+      </w:r>
+      <w:r>
+        <w:rPr>
+          <w:rFonts w:ascii="TH Sarabun New" w:hAnsi="TH Sarabun New" w:cs="TH Sarabun New"/>
+          <w:sz w:val="32"/>
+          <w:szCs w:val="32"/>
+        </w:rPr>
+        <w:t>.</w:t>
+      </w:r>
+      <w:r>
+        <w:rPr>
+          <w:rFonts w:ascii="TH Sarabun New" w:hAnsi="TH Sarabun New" w:cs="TH Sarabun New"/>
+          <w:sz w:val="32"/>
+          <w:szCs w:val="32"/>
+          <w:cs/>
+        </w:rPr>
+        <w:t>ป</w:t>
+      </w:r>
+      <w:r>
+        <w:rPr>
+          <w:rFonts w:ascii="TH Sarabun New" w:hAnsi="TH Sarabun New" w:cs="TH Sarabun New"/>
+          <w:sz w:val="32"/>
+          <w:szCs w:val="32"/>
+        </w:rPr>
+        <w:t>.</w:t>
+      </w:r>
+      <w:r>
+        <w:rPr>
+          <w:rFonts w:ascii="TH Sarabun New" w:hAnsi="TH Sarabun New" w:cs="TH Sarabun New"/>
+          <w:sz w:val="32"/>
+          <w:szCs w:val="32"/>
+          <w:cs/>
+        </w:rPr>
+        <w:t>ป</w:t>
+      </w:r>
+      <w:r>
+        <w:rPr>
+          <w:rFonts w:ascii="TH Sarabun New" w:hAnsi="TH Sarabun New" w:cs="TH Sarabun New"/>
+          <w:sz w:val="32"/>
+          <w:szCs w:val="32"/>
+        </w:rPr>
+        <w:t xml:space="preserve">, </w:t>
+      </w:r>
+      <w:r>
+        <w:rPr>
+          <w:rFonts w:ascii="TH Sarabun New" w:hAnsi="TH Sarabun New" w:cs="TH Sarabun New" w:hint="cs"/>
+          <w:sz w:val="32"/>
+          <w:szCs w:val="32"/>
+          <w:u w:val="single"/>
+          <w:cs/>
+        </w:rPr>
+        <w:t>ทรานซิสเตอร์</w:t>
+      </w:r>
+      <w:r>
+        <w:rPr>
+          <w:rFonts w:ascii="TH Sarabun New" w:hAnsi="TH Sarabun New" w:cs="TH Sarabun New"/>
+          <w:sz w:val="32"/>
+          <w:szCs w:val="32"/>
+        </w:rPr>
+        <w:t xml:space="preserve">, </w:t>
+      </w:r>
+      <w:r>
+        <w:rPr>
+          <w:rFonts w:ascii="TH Sarabun New" w:hAnsi="TH Sarabun New" w:cs="TH Sarabun New"/>
+          <w:sz w:val="32"/>
+          <w:szCs w:val="32"/>
+          <w:cs/>
+        </w:rPr>
+        <w:t xml:space="preserve">ออนไลน์ </w:t>
+      </w:r>
+      <w:r>
+        <w:rPr>
+          <w:rFonts w:ascii="TH Sarabun New" w:hAnsi="TH Sarabun New" w:cs="TH Sarabun New"/>
+          <w:sz w:val="32"/>
+          <w:szCs w:val="32"/>
+        </w:rPr>
+        <w:t>[</w:t>
+      </w:r>
+      <w:r>
+        <w:rPr>
+          <w:rFonts w:ascii="TH Sarabun New" w:hAnsi="TH Sarabun New" w:cs="TH Sarabun New"/>
+          <w:sz w:val="32"/>
+          <w:szCs w:val="32"/>
+          <w:cs/>
+        </w:rPr>
+        <w:t xml:space="preserve">ตุลาคม </w:t>
+      </w:r>
+      <w:r>
+        <w:rPr>
+          <w:rFonts w:ascii="TH Sarabun New" w:hAnsi="TH Sarabun New" w:cs="TH Sarabun New"/>
+          <w:sz w:val="32"/>
+          <w:szCs w:val="32"/>
+        </w:rPr>
+        <w:t>2562]</w:t>
+      </w:r>
+      <w:r>
+        <w:rPr>
+          <w:rFonts w:ascii="TH Sarabun New" w:hAnsi="TH Sarabun New" w:cs="TH Sarabun New"/>
+          <w:sz w:val="32"/>
+          <w:szCs w:val="32"/>
+          <w:cs/>
+        </w:rPr>
+        <w:t xml:space="preserve">. สืบค้นจาก </w:t>
+      </w:r>
+      <w:r>
+        <w:rPr>
+          <w:rFonts w:ascii="TH Sarabun New" w:hAnsi="TH Sarabun New" w:cs="TH Sarabun New"/>
+          <w:sz w:val="32"/>
+          <w:szCs w:val="32"/>
+        </w:rPr>
+        <w:t>:</w:t>
+      </w:r>
     </w:p>
-    <w:p/>
+    <w:p>
+      <w:pPr>
+        <w:tabs>
+          <w:tab w:val="left" w:pos="284"/>
+        </w:tabs>
+        <w:spacing w:after="0"/>
+        <w:jc w:val="thaiDistribute"/>
+        <w:rPr>
+          <w:rFonts w:ascii="TH Sarabun New" w:hAnsi="TH Sarabun New" w:cs="TH Sarabun New"/>
+          <w:sz w:val="32"/>
+          <w:szCs w:val="32"/>
+        </w:rPr>
+      </w:pPr>
+      <w:hyperlink r:id="rId13" w:history="1">
+        <w:r>
+          <w:rPr>
+            <w:rStyle w:val="Hyperlink"/>
+            <w:rFonts w:ascii="TH Sarabun New" w:hAnsi="TH Sarabun New" w:cs="TH Sarabun New"/>
+            <w:color w:val="auto"/>
+            <w:sz w:val="32"/>
+            <w:szCs w:val="32"/>
+            <w:u w:val="none"/>
+          </w:rPr>
+          <w:t>https://sites.google.com/site/transmitterfet/home/thransistexr</w:t>
+        </w:r>
+      </w:hyperlink>
+    </w:p>
+    <w:p>
+      <w:pPr>
+        <w:tabs>
+          <w:tab w:val="left" w:pos="284"/>
+        </w:tabs>
+        <w:spacing w:after="0"/>
+        <w:jc w:val="thaiDistribute"/>
+        <w:rPr>
+          <w:rFonts w:ascii="TH Sarabun New" w:hAnsi="TH Sarabun New" w:cs="TH Sarabun New"/>
+          <w:sz w:val="32"/>
+          <w:szCs w:val="32"/>
+        </w:rPr>
+      </w:pPr>
+      <w:r>
+        <w:rPr>
+          <w:rFonts w:ascii="TH Sarabun New" w:hAnsi="TH Sarabun New" w:cs="TH Sarabun New"/>
+          <w:sz w:val="32"/>
+          <w:szCs w:val="32"/>
+        </w:rPr>
+        <w:t>[1</w:t>
+      </w:r>
+      <w:r>
+        <w:rPr>
+          <w:rFonts w:ascii="TH Sarabun New" w:hAnsi="TH Sarabun New" w:cs="TH Sarabun New"/>
+          <w:sz w:val="32"/>
+          <w:szCs w:val="32"/>
+        </w:rPr>
+        <w:t>4</w:t>
+      </w:r>
+      <w:r>
+        <w:rPr>
+          <w:rFonts w:ascii="TH Sarabun New" w:hAnsi="TH Sarabun New" w:cs="TH Sarabun New"/>
+          <w:sz w:val="32"/>
+          <w:szCs w:val="32"/>
+        </w:rPr>
+        <w:t>]</w:t>
+      </w:r>
+      <w:r>
+        <w:rPr>
+          <w:rFonts w:ascii="TH Sarabun New" w:hAnsi="TH Sarabun New" w:cs="TH Sarabun New"/>
+          <w:sz w:val="32"/>
+          <w:szCs w:val="32"/>
+          <w:cs/>
+        </w:rPr>
+        <w:t xml:space="preserve">. </w:t>
+      </w:r>
+      <w:r>
+        <w:rPr>
+          <w:rFonts w:ascii="TH Sarabun New" w:hAnsi="TH Sarabun New" w:cs="TH Sarabun New"/>
+          <w:sz w:val="32"/>
+          <w:szCs w:val="32"/>
+          <w:cs/>
+        </w:rPr>
+        <w:t>ม</w:t>
+      </w:r>
+      <w:r>
+        <w:rPr>
+          <w:rFonts w:ascii="TH Sarabun New" w:hAnsi="TH Sarabun New" w:cs="TH Sarabun New"/>
+          <w:sz w:val="32"/>
+          <w:szCs w:val="32"/>
+        </w:rPr>
+        <w:t>.</w:t>
+      </w:r>
+      <w:r>
+        <w:rPr>
+          <w:rFonts w:ascii="TH Sarabun New" w:hAnsi="TH Sarabun New" w:cs="TH Sarabun New"/>
+          <w:sz w:val="32"/>
+          <w:szCs w:val="32"/>
+          <w:cs/>
+        </w:rPr>
+        <w:t>ป</w:t>
+      </w:r>
+      <w:r>
+        <w:rPr>
+          <w:rFonts w:ascii="TH Sarabun New" w:hAnsi="TH Sarabun New" w:cs="TH Sarabun New"/>
+          <w:sz w:val="32"/>
+          <w:szCs w:val="32"/>
+        </w:rPr>
+        <w:t>.</w:t>
+      </w:r>
+      <w:r>
+        <w:rPr>
+          <w:rFonts w:ascii="TH Sarabun New" w:hAnsi="TH Sarabun New" w:cs="TH Sarabun New"/>
+          <w:sz w:val="32"/>
+          <w:szCs w:val="32"/>
+          <w:cs/>
+        </w:rPr>
+        <w:t>ป</w:t>
+      </w:r>
+      <w:r>
+        <w:rPr>
+          <w:rFonts w:ascii="TH Sarabun New" w:hAnsi="TH Sarabun New" w:cs="TH Sarabun New"/>
+          <w:sz w:val="32"/>
+          <w:szCs w:val="32"/>
+        </w:rPr>
+        <w:t xml:space="preserve">, </w:t>
+      </w:r>
+      <w:r>
+        <w:rPr>
+          <w:rFonts w:ascii="TH Sarabun New" w:hAnsi="TH Sarabun New" w:cs="TH Sarabun New" w:hint="cs"/>
+          <w:sz w:val="32"/>
+          <w:szCs w:val="32"/>
+          <w:u w:val="single"/>
+          <w:cs/>
+        </w:rPr>
+        <w:t>ไอสแควร์ซี</w:t>
+      </w:r>
+      <w:r>
+        <w:rPr>
+          <w:rFonts w:ascii="TH Sarabun New" w:hAnsi="TH Sarabun New" w:cs="TH Sarabun New"/>
+          <w:sz w:val="32"/>
+          <w:szCs w:val="32"/>
+        </w:rPr>
+        <w:t xml:space="preserve">, </w:t>
+      </w:r>
+      <w:r>
+        <w:rPr>
+          <w:rFonts w:ascii="TH Sarabun New" w:hAnsi="TH Sarabun New" w:cs="TH Sarabun New"/>
+          <w:sz w:val="32"/>
+          <w:szCs w:val="32"/>
+          <w:cs/>
+        </w:rPr>
+        <w:t xml:space="preserve">ออนไลน์ </w:t>
+      </w:r>
+      <w:r>
+        <w:rPr>
+          <w:rFonts w:ascii="TH Sarabun New" w:hAnsi="TH Sarabun New" w:cs="TH Sarabun New"/>
+          <w:sz w:val="32"/>
+          <w:szCs w:val="32"/>
+        </w:rPr>
+        <w:t>[</w:t>
+      </w:r>
+      <w:r>
+        <w:rPr>
+          <w:rFonts w:ascii="TH Sarabun New" w:hAnsi="TH Sarabun New" w:cs="TH Sarabun New"/>
+          <w:sz w:val="32"/>
+          <w:szCs w:val="32"/>
+          <w:cs/>
+        </w:rPr>
+        <w:t xml:space="preserve">ตุลาคม </w:t>
+      </w:r>
+      <w:r>
+        <w:rPr>
+          <w:rFonts w:ascii="TH Sarabun New" w:hAnsi="TH Sarabun New" w:cs="TH Sarabun New"/>
+          <w:sz w:val="32"/>
+          <w:szCs w:val="32"/>
+        </w:rPr>
+        <w:t>2562]</w:t>
+      </w:r>
+      <w:r>
+        <w:rPr>
+          <w:rFonts w:ascii="TH Sarabun New" w:hAnsi="TH Sarabun New" w:cs="TH Sarabun New"/>
+          <w:sz w:val="32"/>
+          <w:szCs w:val="32"/>
+          <w:cs/>
+        </w:rPr>
+        <w:t xml:space="preserve">. สืบค้นจาก </w:t>
+      </w:r>
+      <w:r>
+        <w:rPr>
+          <w:rFonts w:ascii="TH Sarabun New" w:hAnsi="TH Sarabun New" w:cs="TH Sarabun New"/>
+          <w:sz w:val="32"/>
+          <w:szCs w:val="32"/>
+        </w:rPr>
+        <w:t>:</w:t>
+      </w:r>
+    </w:p>
+    <w:p>
+      <w:pPr>
+        <w:tabs>
+          <w:tab w:val="left" w:pos="284"/>
+        </w:tabs>
+        <w:spacing w:after="0"/>
+        <w:jc w:val="thaiDistribute"/>
+        <w:rPr>
+          <w:rFonts w:ascii="TH Sarabun New" w:hAnsi="TH Sarabun New" w:cs="TH Sarabun New"/>
+          <w:sz w:val="32"/>
+          <w:szCs w:val="32"/>
+        </w:rPr>
+      </w:pPr>
+      <w:hyperlink r:id="rId14" w:history="1">
+        <w:r>
+          <w:rPr>
+            <w:rStyle w:val="Hyperlink"/>
+            <w:rFonts w:ascii="TH Sarabun New" w:hAnsi="TH Sarabun New" w:cs="TH Sarabun New"/>
+            <w:color w:val="auto"/>
+            <w:sz w:val="32"/>
+            <w:szCs w:val="32"/>
+            <w:u w:val="none"/>
+          </w:rPr>
+          <w:t>https://www.14core.com/working-on-24c256-eeprom</w:t>
+        </w:r>
+      </w:hyperlink>
+    </w:p>
+    <w:p>
+      <w:pPr>
+        <w:tabs>
+          <w:tab w:val="left" w:pos="284"/>
+        </w:tabs>
+        <w:spacing w:after="0"/>
+        <w:jc w:val="thaiDistribute"/>
+        <w:rPr>
+          <w:rFonts w:ascii="TH Sarabun New" w:hAnsi="TH Sarabun New" w:cs="TH Sarabun New"/>
+          <w:sz w:val="32"/>
+          <w:szCs w:val="32"/>
+        </w:rPr>
+      </w:pPr>
+      <w:r>
+        <w:rPr>
+          <w:rFonts w:ascii="TH Sarabun New" w:hAnsi="TH Sarabun New" w:cs="TH Sarabun New"/>
+          <w:sz w:val="32"/>
+          <w:szCs w:val="32"/>
+        </w:rPr>
+        <w:t>[1</w:t>
+      </w:r>
+      <w:r>
+        <w:rPr>
+          <w:rFonts w:ascii="TH Sarabun New" w:hAnsi="TH Sarabun New" w:cs="TH Sarabun New"/>
+          <w:sz w:val="32"/>
+          <w:szCs w:val="32"/>
+        </w:rPr>
+        <w:t>5</w:t>
+      </w:r>
+      <w:r>
+        <w:rPr>
+          <w:rFonts w:ascii="TH Sarabun New" w:hAnsi="TH Sarabun New" w:cs="TH Sarabun New"/>
+          <w:sz w:val="32"/>
+          <w:szCs w:val="32"/>
+        </w:rPr>
+        <w:t>]</w:t>
+      </w:r>
+      <w:r>
+        <w:rPr>
+          <w:rFonts w:ascii="TH Sarabun New" w:hAnsi="TH Sarabun New" w:cs="TH Sarabun New"/>
+          <w:sz w:val="32"/>
+          <w:szCs w:val="32"/>
+          <w:cs/>
+        </w:rPr>
+        <w:t xml:space="preserve">. </w:t>
+      </w:r>
+      <w:r>
+        <w:rPr>
+          <w:rFonts w:ascii="TH Sarabun New" w:hAnsi="TH Sarabun New" w:cs="TH Sarabun New"/>
+          <w:sz w:val="32"/>
+          <w:szCs w:val="32"/>
+          <w:cs/>
+        </w:rPr>
+        <w:t>ม</w:t>
+      </w:r>
+      <w:r>
+        <w:rPr>
+          <w:rFonts w:ascii="TH Sarabun New" w:hAnsi="TH Sarabun New" w:cs="TH Sarabun New"/>
+          <w:sz w:val="32"/>
+          <w:szCs w:val="32"/>
+        </w:rPr>
+        <w:t>.</w:t>
+      </w:r>
+      <w:r>
+        <w:rPr>
+          <w:rFonts w:ascii="TH Sarabun New" w:hAnsi="TH Sarabun New" w:cs="TH Sarabun New"/>
+          <w:sz w:val="32"/>
+          <w:szCs w:val="32"/>
+          <w:cs/>
+        </w:rPr>
+        <w:t>ป</w:t>
+      </w:r>
+      <w:r>
+        <w:rPr>
+          <w:rFonts w:ascii="TH Sarabun New" w:hAnsi="TH Sarabun New" w:cs="TH Sarabun New"/>
+          <w:sz w:val="32"/>
+          <w:szCs w:val="32"/>
+        </w:rPr>
+        <w:t>.</w:t>
+      </w:r>
+      <w:r>
+        <w:rPr>
+          <w:rFonts w:ascii="TH Sarabun New" w:hAnsi="TH Sarabun New" w:cs="TH Sarabun New"/>
+          <w:sz w:val="32"/>
+          <w:szCs w:val="32"/>
+          <w:cs/>
+        </w:rPr>
+        <w:t>ป</w:t>
+      </w:r>
+      <w:r>
+        <w:rPr>
+          <w:rFonts w:ascii="TH Sarabun New" w:hAnsi="TH Sarabun New" w:cs="TH Sarabun New"/>
+          <w:sz w:val="32"/>
+          <w:szCs w:val="32"/>
+        </w:rPr>
+        <w:t xml:space="preserve">, </w:t>
+      </w:r>
+      <w:r>
+        <w:rPr>
+          <w:rFonts w:ascii="TH Sarabun New" w:hAnsi="TH Sarabun New" w:cs="TH Sarabun New" w:hint="cs"/>
+          <w:sz w:val="32"/>
+          <w:szCs w:val="32"/>
+          <w:u w:val="single"/>
+          <w:cs/>
+        </w:rPr>
+        <w:t>โปรแกรมเบนเน็ต</w:t>
+      </w:r>
+      <w:r>
+        <w:rPr>
+          <w:rFonts w:ascii="TH Sarabun New" w:hAnsi="TH Sarabun New" w:cs="TH Sarabun New"/>
+          <w:sz w:val="32"/>
+          <w:szCs w:val="32"/>
+        </w:rPr>
+        <w:t xml:space="preserve">, </w:t>
+      </w:r>
+      <w:r>
+        <w:rPr>
+          <w:rFonts w:ascii="TH Sarabun New" w:hAnsi="TH Sarabun New" w:cs="TH Sarabun New"/>
+          <w:sz w:val="32"/>
+          <w:szCs w:val="32"/>
+          <w:cs/>
+        </w:rPr>
+        <w:t xml:space="preserve">ออนไลน์ </w:t>
+      </w:r>
+      <w:r>
+        <w:rPr>
+          <w:rFonts w:ascii="TH Sarabun New" w:hAnsi="TH Sarabun New" w:cs="TH Sarabun New"/>
+          <w:sz w:val="32"/>
+          <w:szCs w:val="32"/>
+        </w:rPr>
+        <w:t>[</w:t>
+      </w:r>
+      <w:r>
+        <w:rPr>
+          <w:rFonts w:ascii="TH Sarabun New" w:hAnsi="TH Sarabun New" w:cs="TH Sarabun New"/>
+          <w:sz w:val="32"/>
+          <w:szCs w:val="32"/>
+          <w:cs/>
+        </w:rPr>
+        <w:t xml:space="preserve">ตุลาคม </w:t>
+      </w:r>
+      <w:r>
+        <w:rPr>
+          <w:rFonts w:ascii="TH Sarabun New" w:hAnsi="TH Sarabun New" w:cs="TH Sarabun New"/>
+          <w:sz w:val="32"/>
+          <w:szCs w:val="32"/>
+        </w:rPr>
+        <w:t>2562]</w:t>
+      </w:r>
+      <w:r>
+        <w:rPr>
+          <w:rFonts w:ascii="TH Sarabun New" w:hAnsi="TH Sarabun New" w:cs="TH Sarabun New"/>
+          <w:sz w:val="32"/>
+          <w:szCs w:val="32"/>
+          <w:cs/>
+        </w:rPr>
+        <w:t xml:space="preserve">. สืบค้นจาก </w:t>
+      </w:r>
+      <w:r>
+        <w:rPr>
+          <w:rFonts w:ascii="TH Sarabun New" w:hAnsi="TH Sarabun New" w:cs="TH Sarabun New"/>
+          <w:sz w:val="32"/>
+          <w:szCs w:val="32"/>
+        </w:rPr>
+        <w:t>:</w:t>
+      </w:r>
+    </w:p>
+    <w:p>
+      <w:pPr>
+        <w:tabs>
+          <w:tab w:val="left" w:pos="284"/>
+        </w:tabs>
+        <w:spacing w:after="0"/>
+        <w:jc w:val="thaiDistribute"/>
+        <w:rPr>
+          <w:rFonts w:ascii="TH Sarabun New" w:hAnsi="TH Sarabun New" w:cs="TH Sarabun New"/>
+          <w:sz w:val="32"/>
+          <w:szCs w:val="32"/>
+        </w:rPr>
+      </w:pPr>
+      <w:r>
+        <w:rPr>
+          <w:rFonts w:ascii="TH Sarabun New" w:hAnsi="TH Sarabun New" w:cs="TH Sarabun New"/>
+          <w:sz w:val="32"/>
+          <w:szCs w:val="32"/>
+        </w:rPr>
+        <w:t>https://software.thaiware.com/9546-Bennett-Bluetooth-Monitor-Download.htm</w:t>
+      </w:r>
+      <w:bookmarkEnd w:id="1"/>
+      <w:bookmarkEnd w:id="3"/>
+      <w:r>
+        <w:rPr>
+          <w:rFonts w:ascii="TH Sarabun New" w:hAnsi="TH Sarabun New" w:cs="TH Sarabun New"/>
+          <w:sz w:val="32"/>
+          <w:szCs w:val="32"/>
+        </w:rPr>
+        <w:t>l</w:t>
+      </w:r>
+    </w:p>
     <w:sectPr>
-      <w:headerReference w:type="default" r:id="rId9"/>
+      <w:headerReference w:type="default" r:id="rId15"/>
       <w:pgSz w:w="11906" w:h="16838"/>
       <w:pgMar w:top="1440" w:right="1440" w:bottom="1440" w:left="2160" w:header="907" w:footer="709" w:gutter="0"/>
-      <w:pgNumType w:start="49"/>
+      <w:pgNumType w:start="64" w:chapStyle="1"/>
       <w:cols w:space="708"/>
       <w:docGrid w:linePitch="360"/>
     </w:sectPr>
@@ -1600,36 +2834,80 @@
   <w:sdt>
     <w:sdtPr>
       <w:rPr>
-        <w:rFonts w:ascii="TH SarabunPSK" w:hAnsi="TH SarabunPSK" w:cs="TH SarabunPSK"/>
+        <w:rFonts w:ascii="TH Sarabun New" w:hAnsi="TH Sarabun New" w:cs="TH Sarabun New"/>
         <w:sz w:val="28"/>
       </w:rPr>
-      <w:id w:val="-127862666"/>
+      <w:id w:val="-1186213304"/>
       <w:docPartObj>
         <w:docPartGallery w:val="Page Numbers (Top of Page)"/>
         <w:docPartUnique/>
       </w:docPartObj>
     </w:sdtPr>
-    <w:sdtEndPr/>
+    <w:sdtEndPr>
+      <w:rPr>
+        <w:noProof/>
+      </w:rPr>
+    </w:sdtEndPr>
     <w:sdtContent>
       <w:p>
         <w:pPr>
           <w:pStyle w:val="Header"/>
           <w:jc w:val="right"/>
           <w:rPr>
-            <w:rFonts w:ascii="TH SarabunPSK" w:hAnsi="TH SarabunPSK" w:cs="TH SarabunPSK"/>
+            <w:rFonts w:ascii="TH Sarabun New" w:hAnsi="TH Sarabun New" w:cs="TH Sarabun New"/>
             <w:sz w:val="28"/>
           </w:rPr>
         </w:pPr>
         <w:r>
           <w:rPr>
-            <w:rFonts w:ascii="TH SarabunPSK" w:hAnsi="TH SarabunPSK" w:cs="TH SarabunPSK"/>
+            <w:rFonts w:ascii="TH Sarabun New" w:hAnsi="TH Sarabun New" w:cs="TH Sarabun New"/>
             <w:sz w:val="28"/>
           </w:rPr>
-          <w:t>49</w:t>
+          <w:fldChar w:fldCharType="begin"/>
+        </w:r>
+        <w:r>
+          <w:rPr>
+            <w:rFonts w:ascii="TH Sarabun New" w:hAnsi="TH Sarabun New" w:cs="TH Sarabun New"/>
+            <w:sz w:val="28"/>
+          </w:rPr>
+          <w:instrText xml:space="preserve"> PAGE   \* MERGEFORMAT </w:instrText>
+        </w:r>
+        <w:r>
+          <w:rPr>
+            <w:rFonts w:ascii="TH Sarabun New" w:hAnsi="TH Sarabun New" w:cs="TH Sarabun New"/>
+            <w:sz w:val="28"/>
+          </w:rPr>
+          <w:fldChar w:fldCharType="separate"/>
+        </w:r>
+        <w:r>
+          <w:rPr>
+            <w:rFonts w:ascii="TH Sarabun New" w:hAnsi="TH Sarabun New" w:cs="TH Sarabun New"/>
+            <w:noProof/>
+            <w:sz w:val="28"/>
+          </w:rPr>
+          <w:t>2</w:t>
+        </w:r>
+        <w:r>
+          <w:rPr>
+            <w:rFonts w:ascii="TH Sarabun New" w:hAnsi="TH Sarabun New" w:cs="TH Sarabun New"/>
+            <w:noProof/>
+            <w:sz w:val="28"/>
+          </w:rPr>
+          <w:fldChar w:fldCharType="end"/>
         </w:r>
       </w:p>
     </w:sdtContent>
   </w:sdt>
+  <w:p>
+    <w:pPr>
+      <w:pStyle w:val="Header"/>
+      <w:jc w:val="right"/>
+      <w:rPr>
+        <w:rFonts w:ascii="TH Sarabun New" w:hAnsi="TH Sarabun New" w:cs="TH Sarabun New"/>
+        <w:sz w:val="28"/>
+      </w:rPr>
+    </w:pPr>
+  </w:p>
 </w:hdr>
 </file>
 
